--- a/memoria/Memoria Recomendador Musical.docx
+++ b/memoria/Memoria Recomendador Musical.docx
@@ -1,6 +1,6 @@
 
 <file path=word/document.xml><?xml version="1.0" encoding="utf-8"?>
-<w:document xmlns:wpc="http://schemas.microsoft.com/office/word/2010/wordprocessingCanvas" xmlns:cx="http://schemas.microsoft.com/office/drawing/2014/chartex" xmlns:cx1="http://schemas.microsoft.com/office/drawing/2015/9/8/chartex" xmlns:cx2="http://schemas.microsoft.com/office/drawing/2015/10/21/chartex" xmlns:mc="http://schemas.openxmlformats.org/markup-compatibility/2006" xmlns:o="urn:schemas-microsoft-com:office:office" xmlns:r="http://schemas.openxmlformats.org/officeDocument/2006/relationships" xmlns:m="http://schemas.openxmlformats.org/officeDocument/2006/math" xmlns:v="urn:schemas-microsoft-com:vml" xmlns:wp14="http://schemas.microsoft.com/office/word/2010/wordprocessingDrawing" xmlns:wp="http://schemas.openxmlformats.org/drawingml/2006/wordprocessingDrawing" xmlns:w10="urn:schemas-microsoft-com:office:word" xmlns:w="http://schemas.openxmlformats.org/wordprocessingml/2006/main" xmlns:w14="http://schemas.microsoft.com/office/word/2010/wordml" xmlns:w15="http://schemas.microsoft.com/office/word/2012/wordml" xmlns:w16se="http://schemas.microsoft.com/office/word/2015/wordml/symex" xmlns:wpg="http://schemas.microsoft.com/office/word/2010/wordprocessingGroup" xmlns:wpi="http://schemas.microsoft.com/office/word/2010/wordprocessingInk" xmlns:wne="http://schemas.microsoft.com/office/word/2006/wordml" xmlns:wps="http://schemas.microsoft.com/office/word/2010/wordprocessingShape" mc:Ignorable="w14 w15 w16se wp14">
+<w:document xmlns:wpc="http://schemas.microsoft.com/office/word/2010/wordprocessingCanvas" xmlns:cx="http://schemas.microsoft.com/office/drawing/2014/chartex" xmlns:cx1="http://schemas.microsoft.com/office/drawing/2015/9/8/chartex" xmlns:cx2="http://schemas.microsoft.com/office/drawing/2015/10/21/chartex" xmlns:cx3="http://schemas.microsoft.com/office/drawing/2016/5/9/chartex" xmlns:cx4="http://schemas.microsoft.com/office/drawing/2016/5/10/chartex" xmlns:cx5="http://schemas.microsoft.com/office/drawing/2016/5/11/chartex" xmlns:mc="http://schemas.openxmlformats.org/markup-compatibility/2006" xmlns:o="urn:schemas-microsoft-com:office:office" xmlns:r="http://schemas.openxmlformats.org/officeDocument/2006/relationships" xmlns:m="http://schemas.openxmlformats.org/officeDocument/2006/math" xmlns:v="urn:schemas-microsoft-com:vml" xmlns:wp14="http://schemas.microsoft.com/office/word/2010/wordprocessingDrawing" xmlns:wp="http://schemas.openxmlformats.org/drawingml/2006/wordprocessingDrawing" xmlns:w10="urn:schemas-microsoft-com:office:word" xmlns:w="http://schemas.openxmlformats.org/wordprocessingml/2006/main" xmlns:w14="http://schemas.microsoft.com/office/word/2010/wordml" xmlns:w15="http://schemas.microsoft.com/office/word/2012/wordml" xmlns:w16se="http://schemas.microsoft.com/office/word/2015/wordml/symex" xmlns:wpg="http://schemas.microsoft.com/office/word/2010/wordprocessingGroup" xmlns:wpi="http://schemas.microsoft.com/office/word/2010/wordprocessingInk" xmlns:wne="http://schemas.microsoft.com/office/word/2006/wordml" xmlns:wps="http://schemas.microsoft.com/office/word/2010/wordprocessingShape" mc:Ignorable="w14 w15 w16se wp14">
   <w:body>
     <w:p>
       <w:r>
@@ -168,6 +168,7 @@
           <w:szCs w:val="12"/>
         </w:rPr>
       </w:pPr>
+      <w:proofErr w:type="spellStart"/>
       <w:r>
         <w:rPr>
           <w:b/>
@@ -177,7 +178,19 @@
           <w:szCs w:val="84"/>
           <w:lang w:val="en-US"/>
         </w:rPr>
-        <w:t>Recomendador Musical</w:t>
+        <w:t>Recomendador</w:t>
+      </w:r>
+      <w:proofErr w:type="spellEnd"/>
+      <w:r>
+        <w:rPr>
+          <w:b/>
+          <w:bCs/>
+          <w:color w:val="00597B"/>
+          <w:sz w:val="84"/>
+          <w:szCs w:val="84"/>
+          <w:lang w:val="en-US"/>
+        </w:rPr>
+        <w:t xml:space="preserve"> Musical</w:t>
       </w:r>
     </w:p>
     <w:p>
@@ -274,7 +287,7 @@
           </mc:Choice>
           <mc:Fallback>
             <w:pict>
-              <v:line w14:anchorId="33116404" id="Line 2" o:spid="_x0000_s1026" style="position:absolute;z-index:251660288;visibility:visible;mso-wrap-style:square;mso-width-percent:0;mso-height-percent:0;mso-wrap-distance-left:9pt;mso-wrap-distance-top:0;mso-wrap-distance-right:9pt;mso-wrap-distance-bottom:0;mso-position-horizontal:absolute;mso-position-horizontal-relative:margin;mso-position-vertical:absolute;mso-position-vertical-relative:text;mso-width-percent:0;mso-height-percent:0;mso-width-relative:page;mso-height-relative:page" from="-6.5pt,-3.55pt" to="422.25pt,-3.55pt" o:gfxdata="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" strokecolor="#00597b" strokeweight=".18mm">
+              <v:line w14:anchorId="4BAB52CE" id="Line 2" o:spid="_x0000_s1026" style="position:absolute;z-index:251660288;visibility:visible;mso-wrap-style:square;mso-width-percent:0;mso-height-percent:0;mso-wrap-distance-left:9pt;mso-wrap-distance-top:0;mso-wrap-distance-right:9pt;mso-wrap-distance-bottom:0;mso-position-horizontal:absolute;mso-position-horizontal-relative:margin;mso-position-vertical:absolute;mso-position-vertical-relative:text;mso-width-percent:0;mso-height-percent:0;mso-width-relative:page;mso-height-relative:page" from="-6.5pt,-3.55pt" to="422.25pt,-3.55pt" o:gfxdata="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" strokecolor="#00597b" strokeweight=".18mm">
                 <v:stroke joinstyle="miter"/>
                 <w10:wrap anchorx="margin"/>
               </v:line>
@@ -398,7 +411,7 @@
                 </mc:Choice>
                 <mc:Fallback>
                   <w:pict>
-                    <v:line w14:anchorId="32C2A5A1" id="Line 3" o:spid="_x0000_s1026" style="position:absolute;z-index:251661312;visibility:visible;mso-wrap-style:square;mso-width-percent:0;mso-height-percent:0;mso-wrap-distance-left:9pt;mso-wrap-distance-top:0;mso-wrap-distance-right:9pt;mso-wrap-distance-bottom:0;mso-position-horizontal:absolute;mso-position-horizontal-relative:text;mso-position-vertical:absolute;mso-position-vertical-relative:text;mso-width-percent:0;mso-height-percent:0;mso-width-relative:page;mso-height-relative:page" from="-7.6pt,-3.55pt" to="421.15pt,-3.55pt" o:gfxdata="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" strokecolor="#00597b" strokeweight=".18mm">
+                    <v:line w14:anchorId="3489DEFF" id="Line 3" o:spid="_x0000_s1026" style="position:absolute;z-index:251661312;visibility:visible;mso-wrap-style:square;mso-width-percent:0;mso-height-percent:0;mso-wrap-distance-left:9pt;mso-wrap-distance-top:0;mso-wrap-distance-right:9pt;mso-wrap-distance-bottom:0;mso-position-horizontal:absolute;mso-position-horizontal-relative:text;mso-position-vertical:absolute;mso-position-vertical-relative:text;mso-width-percent:0;mso-height-percent:0;mso-width-relative:page;mso-height-relative:page" from="-7.6pt,-3.55pt" to="421.15pt,-3.55pt" o:gfxdata="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" strokecolor="#00597b" strokeweight=".18mm">
                       <v:stroke joinstyle="miter"/>
                     </v:line>
                   </w:pict>
@@ -653,6 +666,7 @@
               </w:rPr>
               <w:fldChar w:fldCharType="separate"/>
             </w:r>
+            <w:proofErr w:type="spellStart"/>
             <w:r>
               <w:rPr>
                 <w:sz w:val="18"/>
@@ -660,6 +674,7 @@
               </w:rPr>
               <w:t>RecomendadorMaster</w:t>
             </w:r>
+            <w:proofErr w:type="spellEnd"/>
             <w:r>
               <w:rPr>
                 <w:sz w:val="18"/>
@@ -1353,7 +1368,39 @@
                 <w:sz w:val="18"/>
                 <w:szCs w:val="18"/>
               </w:rPr>
-              <w:t>© Pragsis - Bidoop, 2015.</w:t>
+              <w:t xml:space="preserve">© </w:t>
+            </w:r>
+            <w:proofErr w:type="spellStart"/>
+            <w:r>
+              <w:rPr>
+                <w:sz w:val="18"/>
+                <w:szCs w:val="18"/>
+              </w:rPr>
+              <w:t>Pragsis</w:t>
+            </w:r>
+            <w:proofErr w:type="spellEnd"/>
+            <w:r>
+              <w:rPr>
+                <w:sz w:val="18"/>
+                <w:szCs w:val="18"/>
+              </w:rPr>
+              <w:t xml:space="preserve"> - </w:t>
+            </w:r>
+            <w:proofErr w:type="spellStart"/>
+            <w:r>
+              <w:rPr>
+                <w:sz w:val="18"/>
+                <w:szCs w:val="18"/>
+              </w:rPr>
+              <w:t>Bidoop</w:t>
+            </w:r>
+            <w:proofErr w:type="spellEnd"/>
+            <w:r>
+              <w:rPr>
+                <w:sz w:val="18"/>
+                <w:szCs w:val="18"/>
+              </w:rPr>
+              <w:t>, 2015.</w:t>
             </w:r>
           </w:p>
         </w:tc>
@@ -1579,6 +1626,129 @@
       </w:tr>
     </w:tbl>
     <w:p/>
+    <w:tbl>
+      <w:tblPr>
+        <w:tblW w:w="8631" w:type="dxa"/>
+        <w:tblInd w:w="55" w:type="dxa"/>
+        <w:tblLayout w:type="fixed"/>
+        <w:tblCellMar>
+          <w:top w:w="55" w:type="dxa"/>
+          <w:left w:w="55" w:type="dxa"/>
+          <w:bottom w:w="55" w:type="dxa"/>
+          <w:right w:w="55" w:type="dxa"/>
+        </w:tblCellMar>
+        <w:tblLook w:val="0000" w:firstRow="0" w:lastRow="0" w:firstColumn="0" w:lastColumn="0" w:noHBand="0" w:noVBand="0"/>
+      </w:tblPr>
+      <w:tblGrid>
+        <w:gridCol w:w="1504"/>
+        <w:gridCol w:w="1282"/>
+        <w:gridCol w:w="2225"/>
+        <w:gridCol w:w="3620"/>
+      </w:tblGrid>
+      <w:tr>
+        <w:tc>
+          <w:tcPr>
+            <w:tcW w:w="1504" w:type="dxa"/>
+            <w:shd w:val="clear" w:color="auto" w:fill="auto"/>
+          </w:tcPr>
+          <w:p>
+            <w:pPr>
+              <w:pStyle w:val="TableContents"/>
+              <w:spacing w:after="113"/>
+            </w:pPr>
+            <w:r>
+              <w:t xml:space="preserve">Versión </w:t>
+            </w:r>
+            <w:r>
+              <w:t>2</w:t>
+            </w:r>
+          </w:p>
+        </w:tc>
+        <w:tc>
+          <w:tcPr>
+            <w:tcW w:w="1282" w:type="dxa"/>
+            <w:shd w:val="clear" w:color="auto" w:fill="auto"/>
+          </w:tcPr>
+          <w:p>
+            <w:pPr>
+              <w:pStyle w:val="TableContents"/>
+              <w:spacing w:after="113"/>
+            </w:pPr>
+            <w:r>
+              <w:fldChar w:fldCharType="begin"/>
+            </w:r>
+            <w:r>
+              <w:instrText xml:space="preserve"> DOCPROPERTY "Fecha de finalización"</w:instrText>
+            </w:r>
+            <w:r>
+              <w:fldChar w:fldCharType="separate"/>
+            </w:r>
+            <w:r>
+              <w:t>22</w:t>
+            </w:r>
+            <w:r>
+              <w:t>/</w:t>
+            </w:r>
+            <w:r>
+              <w:t>03</w:t>
+            </w:r>
+            <w:r>
+              <w:t>/201</w:t>
+            </w:r>
+            <w:r>
+              <w:fldChar w:fldCharType="end"/>
+            </w:r>
+            <w:r>
+              <w:t>7</w:t>
+            </w:r>
+          </w:p>
+        </w:tc>
+        <w:tc>
+          <w:tcPr>
+            <w:tcW w:w="2225" w:type="dxa"/>
+            <w:shd w:val="clear" w:color="auto" w:fill="auto"/>
+          </w:tcPr>
+          <w:p>
+            <w:pPr>
+              <w:pStyle w:val="TableContents"/>
+              <w:spacing w:after="113"/>
+              <w:jc w:val="left"/>
+            </w:pPr>
+            <w:r>
+              <w:t>Jesús de Lucas Rodríguez</w:t>
+            </w:r>
+          </w:p>
+          <w:p>
+            <w:pPr>
+              <w:pStyle w:val="TableContents"/>
+              <w:spacing w:after="113"/>
+              <w:jc w:val="left"/>
+            </w:pPr>
+          </w:p>
+        </w:tc>
+        <w:tc>
+          <w:tcPr>
+            <w:tcW w:w="3620" w:type="dxa"/>
+            <w:shd w:val="clear" w:color="auto" w:fill="auto"/>
+          </w:tcPr>
+          <w:p>
+            <w:pPr>
+              <w:pStyle w:val="TableContents"/>
+              <w:spacing w:after="113"/>
+            </w:pPr>
+            <w:r>
+              <w:t xml:space="preserve">Versión </w:t>
+            </w:r>
+            <w:r>
+              <w:t>2</w:t>
+            </w:r>
+            <w:r>
+              <w:t xml:space="preserve"> del documento</w:t>
+            </w:r>
+          </w:p>
+        </w:tc>
+      </w:tr>
+    </w:tbl>
     <w:p/>
     <w:p/>
     <w:p/>
@@ -1633,8 +1803,6 @@
           <w:lang w:eastAsia="es-ES"/>
         </w:rPr>
       </w:pPr>
-      <w:bookmarkStart w:id="2" w:name="_GoBack"/>
-      <w:bookmarkEnd w:id="2"/>
       <w:r>
         <w:rPr>
           <w:noProof/>
@@ -2017,7 +2185,7 @@
       <w:pPr>
         <w:pStyle w:val="Ttulo1"/>
       </w:pPr>
-      <w:bookmarkStart w:id="3" w:name="_Toc477801706"/>
+      <w:bookmarkStart w:id="2" w:name="_Toc477801706"/>
       <w:r>
         <w:lastRenderedPageBreak/>
         <w:t>D</w:t>
@@ -2025,9 +2193,8 @@
       <w:r>
         <w:t>escripción del documento</w:t>
       </w:r>
-      <w:bookmarkEnd w:id="3"/>
-    </w:p>
-    <w:p/>
+      <w:bookmarkEnd w:id="2"/>
+    </w:p>
     <w:p>
       <w:pPr>
         <w:jc w:val="both"/>
@@ -2036,7 +2203,15 @@
         <w:t xml:space="preserve">Este documento </w:t>
       </w:r>
       <w:r>
-        <w:t>es la memoria del ejercicio práctico propuesto para el fin de master de Big Data organizado por Pragsis.</w:t>
+        <w:t xml:space="preserve">es la memoria del ejercicio práctico propuesto para el fin de master de Big Data organizado por </w:t>
+      </w:r>
+      <w:proofErr w:type="spellStart"/>
+      <w:r>
+        <w:t>Pragsis</w:t>
+      </w:r>
+      <w:proofErr w:type="spellEnd"/>
+      <w:r>
+        <w:t>.</w:t>
       </w:r>
     </w:p>
     <w:p>
@@ -2051,19 +2226,12 @@
       <w:pPr>
         <w:pStyle w:val="Ttulo1"/>
       </w:pPr>
-      <w:bookmarkStart w:id="4" w:name="_Toc477801707"/>
+      <w:bookmarkStart w:id="3" w:name="_Toc477801707"/>
       <w:r>
         <w:lastRenderedPageBreak/>
         <w:t>Requisitos</w:t>
       </w:r>
-      <w:bookmarkEnd w:id="4"/>
-    </w:p>
-    <w:p>
-      <w:pPr>
-        <w:rPr>
-          <w:lang w:eastAsia="es-ES"/>
-        </w:rPr>
-      </w:pPr>
+      <w:bookmarkEnd w:id="3"/>
     </w:p>
     <w:p>
       <w:pPr>
@@ -2199,14 +2367,13 @@
       <w:pPr>
         <w:pStyle w:val="Ttulo1"/>
       </w:pPr>
-      <w:bookmarkStart w:id="5" w:name="_Toc477801708"/>
+      <w:bookmarkStart w:id="4" w:name="_Toc477801708"/>
       <w:r>
         <w:lastRenderedPageBreak/>
         <w:t>Esquema general</w:t>
       </w:r>
-      <w:bookmarkEnd w:id="5"/>
-    </w:p>
-    <w:p/>
+      <w:bookmarkEnd w:id="4"/>
+    </w:p>
     <w:p>
       <w:pPr>
         <w:jc w:val="both"/>
@@ -2228,7 +2395,15 @@
         <w:jc w:val="both"/>
       </w:pPr>
       <w:r>
-        <w:t>Procesos Batch:</w:t>
+        <w:t xml:space="preserve">Procesos </w:t>
+      </w:r>
+      <w:proofErr w:type="spellStart"/>
+      <w:r>
+        <w:t>Batch</w:t>
+      </w:r>
+      <w:proofErr w:type="spellEnd"/>
+      <w:r>
+        <w:t>:</w:t>
       </w:r>
     </w:p>
     <w:p>
@@ -2301,7 +2476,15 @@
         <w:jc w:val="both"/>
       </w:pPr>
       <w:r>
-        <w:t>Crear y actualizar las tablas HIVE necesarias para los procesos en streaming.</w:t>
+        <w:t xml:space="preserve">Crear y actualizar las tablas HIVE necesarias para los procesos en </w:t>
+      </w:r>
+      <w:proofErr w:type="spellStart"/>
+      <w:r>
+        <w:t>streaming</w:t>
+      </w:r>
+      <w:proofErr w:type="spellEnd"/>
+      <w:r>
+        <w:t>.</w:t>
       </w:r>
       <w:r>
         <w:t xml:space="preserve"> </w:t>
@@ -2317,7 +2500,15 @@
         <w:jc w:val="both"/>
       </w:pPr>
       <w:r>
-        <w:t>Procesos en Streaming:</w:t>
+        <w:t xml:space="preserve">Procesos en </w:t>
+      </w:r>
+      <w:proofErr w:type="spellStart"/>
+      <w:r>
+        <w:t>Streaming</w:t>
+      </w:r>
+      <w:proofErr w:type="spellEnd"/>
+      <w:r>
+        <w:t>:</w:t>
       </w:r>
     </w:p>
     <w:p>
@@ -2401,7 +2592,49 @@
         <w:rPr>
           <w:rFonts w:ascii="Courier New" w:hAnsi="Courier New" w:cs="Courier New"/>
         </w:rPr>
-        <w:t>/user/cloudera/mrec/,</w:t>
+        <w:t>/</w:t>
+      </w:r>
+      <w:proofErr w:type="spellStart"/>
+      <w:r>
+        <w:rPr>
+          <w:rFonts w:ascii="Courier New" w:hAnsi="Courier New" w:cs="Courier New"/>
+        </w:rPr>
+        <w:t>user</w:t>
+      </w:r>
+      <w:proofErr w:type="spellEnd"/>
+      <w:r>
+        <w:rPr>
+          <w:rFonts w:ascii="Courier New" w:hAnsi="Courier New" w:cs="Courier New"/>
+        </w:rPr>
+        <w:t>/</w:t>
+      </w:r>
+      <w:proofErr w:type="spellStart"/>
+      <w:r>
+        <w:rPr>
+          <w:rFonts w:ascii="Courier New" w:hAnsi="Courier New" w:cs="Courier New"/>
+        </w:rPr>
+        <w:t>cloudera</w:t>
+      </w:r>
+      <w:proofErr w:type="spellEnd"/>
+      <w:r>
+        <w:rPr>
+          <w:rFonts w:ascii="Courier New" w:hAnsi="Courier New" w:cs="Courier New"/>
+        </w:rPr>
+        <w:t>/</w:t>
+      </w:r>
+      <w:proofErr w:type="spellStart"/>
+      <w:r>
+        <w:rPr>
+          <w:rFonts w:ascii="Courier New" w:hAnsi="Courier New" w:cs="Courier New"/>
+        </w:rPr>
+        <w:t>mrec</w:t>
+      </w:r>
+      <w:proofErr w:type="spellEnd"/>
+      <w:r>
+        <w:rPr>
+          <w:rFonts w:ascii="Courier New" w:hAnsi="Courier New" w:cs="Courier New"/>
+        </w:rPr>
+        <w:t>/,</w:t>
       </w:r>
       <w:r>
         <w:t xml:space="preserve"> donde dentro del mismo habrá un </w:t>
@@ -2409,24 +2642,28 @@
       <w:r>
         <w:t xml:space="preserve">directorio </w:t>
       </w:r>
+      <w:proofErr w:type="spellStart"/>
       <w:r>
         <w:rPr>
           <w:rFonts w:ascii="Courier New" w:hAnsi="Courier New" w:cs="Courier New"/>
         </w:rPr>
         <w:t>users</w:t>
       </w:r>
+      <w:proofErr w:type="spellEnd"/>
       <w:r>
         <w:t>,</w:t>
       </w:r>
       <w:r>
         <w:t xml:space="preserve"> otro </w:t>
       </w:r>
+      <w:proofErr w:type="spellStart"/>
       <w:r>
         <w:rPr>
           <w:rFonts w:ascii="Courier New" w:hAnsi="Courier New" w:cs="Courier New"/>
         </w:rPr>
         <w:t>events</w:t>
       </w:r>
+      <w:proofErr w:type="spellEnd"/>
       <w:r>
         <w:rPr>
           <w:rFonts w:ascii="Courier New" w:hAnsi="Courier New" w:cs="Courier New"/>
@@ -2504,18 +2741,23 @@
       <w:pPr>
         <w:pStyle w:val="Ttulo1"/>
       </w:pPr>
-      <w:bookmarkStart w:id="6" w:name="_Toc477801709"/>
+      <w:bookmarkStart w:id="5" w:name="_Toc477801709"/>
       <w:r>
         <w:lastRenderedPageBreak/>
         <w:t xml:space="preserve">Procesos </w:t>
       </w:r>
       <w:r>
-        <w:t>en b</w:t>
+        <w:t xml:space="preserve">en </w:t>
+      </w:r>
+      <w:proofErr w:type="spellStart"/>
+      <w:r>
+        <w:t>b</w:t>
       </w:r>
       <w:r>
         <w:t>atch</w:t>
       </w:r>
-      <w:bookmarkEnd w:id="6"/>
+      <w:bookmarkEnd w:id="5"/>
+      <w:proofErr w:type="spellEnd"/>
     </w:p>
     <w:p>
       <w:pPr>
@@ -2524,14 +2766,6 @@
           <w:lang w:eastAsia="es-ES"/>
         </w:rPr>
       </w:pPr>
-    </w:p>
-    <w:p>
-      <w:pPr>
-        <w:pStyle w:val="Ttulo2"/>
-        <w:rPr>
-          <w:lang w:eastAsia="es-ES"/>
-        </w:rPr>
-      </w:pPr>
       <w:r>
         <w:rPr>
           <w:lang w:eastAsia="es-ES"/>
@@ -2546,14 +2780,6 @@
           <w:lang w:eastAsia="es-ES"/>
         </w:rPr>
       </w:pPr>
-    </w:p>
-    <w:p>
-      <w:pPr>
-        <w:jc w:val="both"/>
-        <w:rPr>
-          <w:lang w:eastAsia="es-ES"/>
-        </w:rPr>
-      </w:pPr>
       <w:r>
         <w:rPr>
           <w:lang w:eastAsia="es-ES"/>
@@ -2570,7 +2796,21 @@
         <w:rPr>
           <w:lang w:eastAsia="es-ES"/>
         </w:rPr>
-        <w:t xml:space="preserve"> vamos a utilizar Sqoop. </w:t>
+        <w:t xml:space="preserve"> vamos a utilizar </w:t>
+      </w:r>
+      <w:proofErr w:type="spellStart"/>
+      <w:r>
+        <w:rPr>
+          <w:lang w:eastAsia="es-ES"/>
+        </w:rPr>
+        <w:t>Sqoop</w:t>
+      </w:r>
+      <w:proofErr w:type="spellEnd"/>
+      <w:r>
+        <w:rPr>
+          <w:lang w:eastAsia="es-ES"/>
+        </w:rPr>
+        <w:t xml:space="preserve">. </w:t>
       </w:r>
     </w:p>
     <w:p>
@@ -2602,7 +2842,63 @@
         <w:rPr>
           <w:rFonts w:ascii="Courier New" w:hAnsi="Courier New" w:cs="Courier New"/>
         </w:rPr>
-        <w:t xml:space="preserve">/user/cloudera/mrec/users/ </w:t>
+        <w:t>/</w:t>
+      </w:r>
+      <w:proofErr w:type="spellStart"/>
+      <w:r>
+        <w:rPr>
+          <w:rFonts w:ascii="Courier New" w:hAnsi="Courier New" w:cs="Courier New"/>
+        </w:rPr>
+        <w:t>user</w:t>
+      </w:r>
+      <w:proofErr w:type="spellEnd"/>
+      <w:r>
+        <w:rPr>
+          <w:rFonts w:ascii="Courier New" w:hAnsi="Courier New" w:cs="Courier New"/>
+        </w:rPr>
+        <w:t>/</w:t>
+      </w:r>
+      <w:proofErr w:type="spellStart"/>
+      <w:r>
+        <w:rPr>
+          <w:rFonts w:ascii="Courier New" w:hAnsi="Courier New" w:cs="Courier New"/>
+        </w:rPr>
+        <w:t>cloudera</w:t>
+      </w:r>
+      <w:proofErr w:type="spellEnd"/>
+      <w:r>
+        <w:rPr>
+          <w:rFonts w:ascii="Courier New" w:hAnsi="Courier New" w:cs="Courier New"/>
+        </w:rPr>
+        <w:t>/</w:t>
+      </w:r>
+      <w:proofErr w:type="spellStart"/>
+      <w:r>
+        <w:rPr>
+          <w:rFonts w:ascii="Courier New" w:hAnsi="Courier New" w:cs="Courier New"/>
+        </w:rPr>
+        <w:t>mrec</w:t>
+      </w:r>
+      <w:proofErr w:type="spellEnd"/>
+      <w:r>
+        <w:rPr>
+          <w:rFonts w:ascii="Courier New" w:hAnsi="Courier New" w:cs="Courier New"/>
+        </w:rPr>
+        <w:t>/</w:t>
+      </w:r>
+      <w:proofErr w:type="spellStart"/>
+      <w:r>
+        <w:rPr>
+          <w:rFonts w:ascii="Courier New" w:hAnsi="Courier New" w:cs="Courier New"/>
+        </w:rPr>
+        <w:t>users</w:t>
+      </w:r>
+      <w:proofErr w:type="spellEnd"/>
+      <w:r>
+        <w:rPr>
+          <w:rFonts w:ascii="Courier New" w:hAnsi="Courier New" w:cs="Courier New"/>
+        </w:rPr>
+        <w:t xml:space="preserve">/ </w:t>
       </w:r>
       <w:r>
         <w:rPr>
@@ -2646,7 +2942,63 @@
         <w:rPr>
           <w:lang w:eastAsia="es-ES"/>
         </w:rPr>
-        <w:t xml:space="preserve"> por su ID, para ello vamos a transformar el String que nos viene por un Integer, eliminando la subcadena “user”.</w:t>
+        <w:t xml:space="preserve"> por su ID, para ello vamos a transformar el </w:t>
+      </w:r>
+      <w:proofErr w:type="spellStart"/>
+      <w:r>
+        <w:rPr>
+          <w:lang w:eastAsia="es-ES"/>
+        </w:rPr>
+        <w:t>String</w:t>
+      </w:r>
+      <w:proofErr w:type="spellEnd"/>
+      <w:r>
+        <w:rPr>
+          <w:lang w:eastAsia="es-ES"/>
+        </w:rPr>
+        <w:t xml:space="preserve"> que nos viene por un </w:t>
+      </w:r>
+      <w:proofErr w:type="spellStart"/>
+      <w:r>
+        <w:rPr>
+          <w:lang w:eastAsia="es-ES"/>
+        </w:rPr>
+        <w:t>Integer</w:t>
+      </w:r>
+      <w:proofErr w:type="spellEnd"/>
+      <w:r>
+        <w:rPr>
+          <w:lang w:eastAsia="es-ES"/>
+        </w:rPr>
+        <w:t xml:space="preserve">, eliminando la </w:t>
+      </w:r>
+      <w:proofErr w:type="spellStart"/>
+      <w:r>
+        <w:rPr>
+          <w:lang w:eastAsia="es-ES"/>
+        </w:rPr>
+        <w:t>subcadena</w:t>
+      </w:r>
+      <w:proofErr w:type="spellEnd"/>
+      <w:r>
+        <w:rPr>
+          <w:lang w:eastAsia="es-ES"/>
+        </w:rPr>
+        <w:t xml:space="preserve"> “</w:t>
+      </w:r>
+      <w:proofErr w:type="spellStart"/>
+      <w:r>
+        <w:rPr>
+          <w:lang w:eastAsia="es-ES"/>
+        </w:rPr>
+        <w:t>user</w:t>
+      </w:r>
+      <w:proofErr w:type="spellEnd"/>
+      <w:r>
+        <w:rPr>
+          <w:lang w:eastAsia="es-ES"/>
+        </w:rPr>
+        <w:t>”.</w:t>
       </w:r>
       <w:r>
         <w:rPr>
@@ -2658,14 +3010,36 @@
         <w:rPr>
           <w:rFonts w:ascii="Courier New" w:hAnsi="Courier New" w:cs="Courier New"/>
         </w:rPr>
-        <w:t xml:space="preserve">incremental append </w:t>
-      </w:r>
-      <w:r>
-        <w:rPr>
-          <w:lang w:eastAsia="es-ES"/>
-        </w:rPr>
-        <w:t>de sqoop</w:t>
-      </w:r>
+        <w:t xml:space="preserve">incremental </w:t>
+      </w:r>
+      <w:proofErr w:type="spellStart"/>
+      <w:r>
+        <w:rPr>
+          <w:rFonts w:ascii="Courier New" w:hAnsi="Courier New" w:cs="Courier New"/>
+        </w:rPr>
+        <w:t>append</w:t>
+      </w:r>
+      <w:proofErr w:type="spellEnd"/>
+      <w:r>
+        <w:rPr>
+          <w:rFonts w:ascii="Courier New" w:hAnsi="Courier New" w:cs="Courier New"/>
+        </w:rPr>
+        <w:t xml:space="preserve"> </w:t>
+      </w:r>
+      <w:r>
+        <w:rPr>
+          <w:lang w:eastAsia="es-ES"/>
+        </w:rPr>
+        <w:t xml:space="preserve">de </w:t>
+      </w:r>
+      <w:proofErr w:type="spellStart"/>
+      <w:r>
+        <w:rPr>
+          <w:lang w:eastAsia="es-ES"/>
+        </w:rPr>
+        <w:t>sqoop</w:t>
+      </w:r>
+      <w:proofErr w:type="spellEnd"/>
       <w:r>
         <w:rPr>
           <w:lang w:eastAsia="es-ES"/>
@@ -2684,7 +3058,49 @@
         <w:rPr>
           <w:lang w:eastAsia="es-ES"/>
         </w:rPr>
-        <w:t>El job de sqoop será lanzado con Ozzie cada noche para guardar los nuevos usuarios.</w:t>
+        <w:t xml:space="preserve">El </w:t>
+      </w:r>
+      <w:proofErr w:type="spellStart"/>
+      <w:r>
+        <w:rPr>
+          <w:lang w:eastAsia="es-ES"/>
+        </w:rPr>
+        <w:t>job</w:t>
+      </w:r>
+      <w:proofErr w:type="spellEnd"/>
+      <w:r>
+        <w:rPr>
+          <w:lang w:eastAsia="es-ES"/>
+        </w:rPr>
+        <w:t xml:space="preserve"> de </w:t>
+      </w:r>
+      <w:proofErr w:type="spellStart"/>
+      <w:r>
+        <w:rPr>
+          <w:lang w:eastAsia="es-ES"/>
+        </w:rPr>
+        <w:t>sqoop</w:t>
+      </w:r>
+      <w:proofErr w:type="spellEnd"/>
+      <w:r>
+        <w:rPr>
+          <w:lang w:eastAsia="es-ES"/>
+        </w:rPr>
+        <w:t xml:space="preserve"> será lanzado con </w:t>
+      </w:r>
+      <w:proofErr w:type="spellStart"/>
+      <w:r>
+        <w:rPr>
+          <w:lang w:eastAsia="es-ES"/>
+        </w:rPr>
+        <w:t>Ozzie</w:t>
+      </w:r>
+      <w:proofErr w:type="spellEnd"/>
+      <w:r>
+        <w:rPr>
+          <w:lang w:eastAsia="es-ES"/>
+        </w:rPr>
+        <w:t xml:space="preserve"> cada noche para guardar los nuevos usuarios.</w:t>
       </w:r>
     </w:p>
     <w:p>
@@ -2776,8 +3192,16 @@
         <w:rPr>
           <w:lang w:eastAsia="es-ES"/>
         </w:rPr>
-        <w:t>Visualización de los usuarios en mysql</w:t>
-      </w:r>
+        <w:t xml:space="preserve">Visualización de los usuarios en </w:t>
+      </w:r>
+      <w:proofErr w:type="spellStart"/>
+      <w:r>
+        <w:rPr>
+          <w:lang w:eastAsia="es-ES"/>
+        </w:rPr>
+        <w:t>mysql</w:t>
+      </w:r>
+      <w:proofErr w:type="spellEnd"/>
     </w:p>
     <w:p>
       <w:pPr>
@@ -2813,6 +3237,7 @@
           <w:noProof/>
           <w:lang w:eastAsia="es-ES"/>
         </w:rPr>
+        <w:lastRenderedPageBreak/>
         <w:drawing>
           <wp:inline distT="0" distB="0" distL="0" distR="0" wp14:anchorId="040CD25F" wp14:editId="7AEF2CA6">
             <wp:extent cx="5562600" cy="2962275"/>
@@ -3019,10 +3444,17 @@
         <w:t>Creación y población de tablas HIVE para los procesos.</w:t>
       </w:r>
     </w:p>
-    <w:p/>
-    <w:p>
-      <w:r>
-        <w:t xml:space="preserve">Vamos a crear una serie de tablas en HIVE para poder usar en el proyecto. Para ello vamos a utilizar como clave el userID y estarán particionadas por la fecha. </w:t>
+    <w:p>
+      <w:r>
+        <w:t xml:space="preserve">Vamos a crear una serie de tablas en HIVE para poder usar en el proyecto. Para ello vamos a utilizar como clave el </w:t>
+      </w:r>
+      <w:proofErr w:type="spellStart"/>
+      <w:r>
+        <w:t>userID</w:t>
+      </w:r>
+      <w:proofErr w:type="spellEnd"/>
+      <w:r>
+        <w:t xml:space="preserve"> y estarán particionadas por la fecha. </w:t>
       </w:r>
     </w:p>
     <w:p>
@@ -3069,6 +3501,7 @@
           <w:rFonts w:ascii="Courier New" w:hAnsi="Courier New" w:cs="Courier New"/>
         </w:rPr>
       </w:pPr>
+      <w:proofErr w:type="spellStart"/>
       <w:r>
         <w:rPr>
           <w:rFonts w:ascii="Courier New" w:hAnsi="Courier New" w:cs="Courier New"/>
@@ -3079,7 +3512,14 @@
         <w:rPr>
           <w:rFonts w:ascii="Courier New" w:hAnsi="Courier New" w:cs="Courier New"/>
         </w:rPr>
-        <w:t xml:space="preserve">erartist: </w:t>
+        <w:t>erartist</w:t>
+      </w:r>
+      <w:proofErr w:type="spellEnd"/>
+      <w:r>
+        <w:rPr>
+          <w:rFonts w:ascii="Courier New" w:hAnsi="Courier New" w:cs="Courier New"/>
+        </w:rPr>
+        <w:t xml:space="preserve">: </w:t>
       </w:r>
       <w:r>
         <w:rPr>
@@ -3103,17 +3543,39 @@
           <w:rFonts w:ascii="Courier New" w:hAnsi="Courier New" w:cs="Courier New"/>
         </w:rPr>
       </w:pPr>
-      <w:r>
-        <w:rPr>
-          <w:rFonts w:ascii="Courier New" w:hAnsi="Courier New" w:cs="Courier New"/>
-        </w:rPr>
-        <w:t>artidWithNum:</w:t>
-      </w:r>
-      <w:r>
-        <w:rPr>
-          <w:rFonts w:ascii="Courier New" w:hAnsi="Courier New" w:cs="Courier New"/>
-        </w:rPr>
-        <w:t xml:space="preserve"> artista con un integer que lo identifica.</w:t>
+      <w:proofErr w:type="spellStart"/>
+      <w:r>
+        <w:rPr>
+          <w:rFonts w:ascii="Courier New" w:hAnsi="Courier New" w:cs="Courier New"/>
+        </w:rPr>
+        <w:t>artidWithNum</w:t>
+      </w:r>
+      <w:proofErr w:type="spellEnd"/>
+      <w:r>
+        <w:rPr>
+          <w:rFonts w:ascii="Courier New" w:hAnsi="Courier New" w:cs="Courier New"/>
+        </w:rPr>
+        <w:t>:</w:t>
+      </w:r>
+      <w:r>
+        <w:rPr>
+          <w:rFonts w:ascii="Courier New" w:hAnsi="Courier New" w:cs="Courier New"/>
+        </w:rPr>
+        <w:t xml:space="preserve"> artista con un </w:t>
+      </w:r>
+      <w:proofErr w:type="spellStart"/>
+      <w:r>
+        <w:rPr>
+          <w:rFonts w:ascii="Courier New" w:hAnsi="Courier New" w:cs="Courier New"/>
+        </w:rPr>
+        <w:t>integer</w:t>
+      </w:r>
+      <w:proofErr w:type="spellEnd"/>
+      <w:r>
+        <w:rPr>
+          <w:rFonts w:ascii="Courier New" w:hAnsi="Courier New" w:cs="Courier New"/>
+        </w:rPr>
+        <w:t xml:space="preserve"> que lo identifica.</w:t>
       </w:r>
     </w:p>
     <w:p>
@@ -3131,11 +3593,19 @@
           <w:rFonts w:ascii="Courier New" w:hAnsi="Courier New" w:cs="Courier New"/>
         </w:rPr>
       </w:pPr>
-      <w:r>
-        <w:rPr>
-          <w:rFonts w:ascii="Courier New" w:hAnsi="Courier New" w:cs="Courier New"/>
-        </w:rPr>
-        <w:t>ratingsperartist:</w:t>
+      <w:proofErr w:type="spellStart"/>
+      <w:r>
+        <w:rPr>
+          <w:rFonts w:ascii="Courier New" w:hAnsi="Courier New" w:cs="Courier New"/>
+        </w:rPr>
+        <w:t>ratingsperartist</w:t>
+      </w:r>
+      <w:proofErr w:type="spellEnd"/>
+      <w:r>
+        <w:rPr>
+          <w:rFonts w:ascii="Courier New" w:hAnsi="Courier New" w:cs="Courier New"/>
+        </w:rPr>
+        <w:t>:</w:t>
       </w:r>
       <w:r>
         <w:rPr>
@@ -3159,11 +3629,19 @@
           <w:rFonts w:ascii="Courier New" w:hAnsi="Courier New" w:cs="Courier New"/>
         </w:rPr>
       </w:pPr>
-      <w:r>
-        <w:rPr>
-          <w:rFonts w:ascii="Courier New" w:hAnsi="Courier New" w:cs="Courier New"/>
-        </w:rPr>
-        <w:t>ratingsWithArtist:</w:t>
+      <w:proofErr w:type="spellStart"/>
+      <w:r>
+        <w:rPr>
+          <w:rFonts w:ascii="Courier New" w:hAnsi="Courier New" w:cs="Courier New"/>
+        </w:rPr>
+        <w:t>ratingsWithArtist</w:t>
+      </w:r>
+      <w:proofErr w:type="spellEnd"/>
+      <w:r>
+        <w:rPr>
+          <w:rFonts w:ascii="Courier New" w:hAnsi="Courier New" w:cs="Courier New"/>
+        </w:rPr>
+        <w:t>:</w:t>
       </w:r>
       <w:r>
         <w:rPr>
@@ -3203,8 +3681,13 @@
         <w:t xml:space="preserve"> </w:t>
       </w:r>
       <w:r>
-        <w:t>obtenido por streaming</w:t>
-      </w:r>
+        <w:t xml:space="preserve">obtenido por </w:t>
+      </w:r>
+      <w:proofErr w:type="spellStart"/>
+      <w:r>
+        <w:t>streaming</w:t>
+      </w:r>
+      <w:proofErr w:type="spellEnd"/>
       <w:r>
         <w:t xml:space="preserve"> los eventos</w:t>
       </w:r>
@@ -3214,10 +3697,26 @@
     </w:p>
     <w:p>
       <w:r>
-        <w:t>Para crear las tablas ejecutamos el fichero create_tables con HIVE. Luego añ</w:t>
-      </w:r>
-      <w:r>
-        <w:t xml:space="preserve">adimos location y </w:t>
+        <w:t xml:space="preserve">Para crear las tablas ejecutamos el fichero </w:t>
+      </w:r>
+      <w:proofErr w:type="spellStart"/>
+      <w:r>
+        <w:t>create_tables</w:t>
+      </w:r>
+      <w:proofErr w:type="spellEnd"/>
+      <w:r>
+        <w:t xml:space="preserve"> con HIVE. Luego añ</w:t>
+      </w:r>
+      <w:r>
+        <w:t xml:space="preserve">adimos </w:t>
+      </w:r>
+      <w:proofErr w:type="spellStart"/>
+      <w:r>
+        <w:t>location</w:t>
+      </w:r>
+      <w:proofErr w:type="spellEnd"/>
+      <w:r>
+        <w:t xml:space="preserve"> y </w:t>
       </w:r>
       <w:r>
         <w:t xml:space="preserve">las </w:t>
@@ -3226,7 +3725,23 @@
         <w:t>particiones</w:t>
       </w:r>
       <w:r>
-        <w:t xml:space="preserve"> con el fichero add_partitions con HIVE. Y creamos las tablas de ratings con el fichero create_ratings con HIVE también.</w:t>
+        <w:t xml:space="preserve"> con el fichero </w:t>
+      </w:r>
+      <w:proofErr w:type="spellStart"/>
+      <w:r>
+        <w:t>add_partitions</w:t>
+      </w:r>
+      <w:proofErr w:type="spellEnd"/>
+      <w:r>
+        <w:t xml:space="preserve"> con HIVE. Y creamos las tablas de ratings con el fichero </w:t>
+      </w:r>
+      <w:proofErr w:type="spellStart"/>
+      <w:r>
+        <w:t>create_ratings</w:t>
+      </w:r>
+      <w:proofErr w:type="spellEnd"/>
+      <w:r>
+        <w:t xml:space="preserve"> con HIVE también.</w:t>
       </w:r>
     </w:p>
     <w:p/>
@@ -3538,11 +4053,6 @@
     </w:p>
     <w:p>
       <w:pPr>
-        <w:pStyle w:val="Prrafodelista"/>
-      </w:pPr>
-    </w:p>
-    <w:p>
-      <w:pPr>
         <w:jc w:val="both"/>
       </w:pPr>
       <w:r>
@@ -3564,7 +4074,49 @@
         <w:rPr>
           <w:rFonts w:ascii="Courier New" w:hAnsi="Courier New" w:cs="Courier New"/>
         </w:rPr>
-        <w:t xml:space="preserve">/user/cloudera/mrec/banners/. </w:t>
+        <w:t>/</w:t>
+      </w:r>
+      <w:proofErr w:type="spellStart"/>
+      <w:r>
+        <w:rPr>
+          <w:rFonts w:ascii="Courier New" w:hAnsi="Courier New" w:cs="Courier New"/>
+        </w:rPr>
+        <w:t>user</w:t>
+      </w:r>
+      <w:proofErr w:type="spellEnd"/>
+      <w:r>
+        <w:rPr>
+          <w:rFonts w:ascii="Courier New" w:hAnsi="Courier New" w:cs="Courier New"/>
+        </w:rPr>
+        <w:t>/</w:t>
+      </w:r>
+      <w:proofErr w:type="spellStart"/>
+      <w:r>
+        <w:rPr>
+          <w:rFonts w:ascii="Courier New" w:hAnsi="Courier New" w:cs="Courier New"/>
+        </w:rPr>
+        <w:t>cloudera</w:t>
+      </w:r>
+      <w:proofErr w:type="spellEnd"/>
+      <w:r>
+        <w:rPr>
+          <w:rFonts w:ascii="Courier New" w:hAnsi="Courier New" w:cs="Courier New"/>
+        </w:rPr>
+        <w:t>/</w:t>
+      </w:r>
+      <w:proofErr w:type="spellStart"/>
+      <w:r>
+        <w:rPr>
+          <w:rFonts w:ascii="Courier New" w:hAnsi="Courier New" w:cs="Courier New"/>
+        </w:rPr>
+        <w:t>mrec</w:t>
+      </w:r>
+      <w:proofErr w:type="spellEnd"/>
+      <w:r>
+        <w:rPr>
+          <w:rFonts w:ascii="Courier New" w:hAnsi="Courier New" w:cs="Courier New"/>
+        </w:rPr>
+        <w:t xml:space="preserve">/banners/. </w:t>
       </w:r>
       <w:r>
         <w:t>Esta</w:t>
@@ -3578,7 +4130,15 @@
         <w:jc w:val="both"/>
       </w:pPr>
       <w:r>
-        <w:t>A partir de ahora lo que hacemos es leer los usuarios y los banners de HDFS y los cargamos en tablas de HBASE. Para ello vamos a utilizar Spark. El proceso es el siguiente:</w:t>
+        <w:t xml:space="preserve">A partir de ahora lo que hacemos es leer los usuarios y los banners de HDFS y los cargamos en tablas de HBASE. Para ello vamos a utilizar </w:t>
+      </w:r>
+      <w:proofErr w:type="spellStart"/>
+      <w:r>
+        <w:t>Spark</w:t>
+      </w:r>
+      <w:proofErr w:type="spellEnd"/>
+      <w:r>
+        <w:t>. El proceso es el siguiente:</w:t>
       </w:r>
     </w:p>
     <w:p>
@@ -3628,7 +4188,15 @@
         <w:jc w:val="both"/>
       </w:pPr>
       <w:r>
-        <w:t>Con todo esto, tendremos guardados los usuarios y su banner en HBASE al que se podrá acceder posteriormente en el proceso streaming para devolver la publicidad cuando el usuario reproduzca X canciones.</w:t>
+        <w:t xml:space="preserve">Con todo esto, tendremos guardados los usuarios y su banner en HBASE al que se podrá acceder posteriormente en el proceso </w:t>
+      </w:r>
+      <w:proofErr w:type="spellStart"/>
+      <w:r>
+        <w:t>streaming</w:t>
+      </w:r>
+      <w:proofErr w:type="spellEnd"/>
+      <w:r>
+        <w:t xml:space="preserve"> para devolver la publicidad cuando el usuario reproduzca X canciones.</w:t>
       </w:r>
     </w:p>
     <w:p>
@@ -3727,21 +4295,49 @@
       <w:pPr>
         <w:pStyle w:val="Ttulo2"/>
       </w:pPr>
+      <w:proofErr w:type="spellStart"/>
       <w:r>
         <w:lastRenderedPageBreak/>
-        <w:t>Recomendador musical</w:t>
-      </w:r>
-      <w:r>
-        <w:t xml:space="preserve"> (Batch)</w:t>
-      </w:r>
-    </w:p>
-    <w:p/>
-    <w:p>
-      <w:pPr>
-        <w:jc w:val="both"/>
-      </w:pPr>
-      <w:r>
-        <w:t>Para el recomendador musical vamos a utilizar el algoritmo ALS con el que vamos a generar un modelo a través de la información histórica de eventos que nos han proporcionado y con el cual podremos hacer predicciones en streaming de los artistas que pueden gustar a los usuarios.</w:t>
+        <w:t>Recomendador</w:t>
+      </w:r>
+      <w:proofErr w:type="spellEnd"/>
+      <w:r>
+        <w:t xml:space="preserve"> musical</w:t>
+      </w:r>
+      <w:r>
+        <w:t xml:space="preserve"> (</w:t>
+      </w:r>
+      <w:proofErr w:type="spellStart"/>
+      <w:r>
+        <w:t>Batch</w:t>
+      </w:r>
+      <w:proofErr w:type="spellEnd"/>
+      <w:r>
+        <w:t>)</w:t>
+      </w:r>
+    </w:p>
+    <w:p>
+      <w:pPr>
+        <w:jc w:val="both"/>
+      </w:pPr>
+      <w:r>
+        <w:t xml:space="preserve">Para el </w:t>
+      </w:r>
+      <w:proofErr w:type="spellStart"/>
+      <w:r>
+        <w:t>recomendador</w:t>
+      </w:r>
+      <w:proofErr w:type="spellEnd"/>
+      <w:r>
+        <w:t xml:space="preserve"> musical vamos a utilizar el algoritmo ALS con el que vamos a generar un modelo a través de la información histórica de eventos que nos han proporcionado y con el cual podremos hacer predicciones en </w:t>
+      </w:r>
+      <w:proofErr w:type="spellStart"/>
+      <w:r>
+        <w:t>streaming</w:t>
+      </w:r>
+      <w:proofErr w:type="spellEnd"/>
+      <w:r>
+        <w:t xml:space="preserve"> de los artistas que pueden gustar a los usuarios.</w:t>
       </w:r>
     </w:p>
     <w:p>
@@ -3761,16 +4357,32 @@
         <w:t xml:space="preserve">vamos </w:t>
       </w:r>
       <w:r>
-        <w:t xml:space="preserve">ejecutar la aplicación crearModelo.scala en la que vamos </w:t>
+        <w:t xml:space="preserve">ejecutar la aplicación </w:t>
+      </w:r>
+      <w:proofErr w:type="spellStart"/>
+      <w:r>
+        <w:t>crearModelo.scala</w:t>
+      </w:r>
+      <w:proofErr w:type="spellEnd"/>
+      <w:r>
+        <w:t xml:space="preserve"> en la que vamos </w:t>
       </w:r>
       <w:r>
         <w:t xml:space="preserve">a utilizar un contexto de HIVE y hacer una consulta sobre la tabla </w:t>
       </w:r>
-      <w:r>
-        <w:rPr>
-          <w:rFonts w:ascii="Courier New" w:hAnsi="Courier New" w:cs="Courier New"/>
-        </w:rPr>
-        <w:t xml:space="preserve">ratingsWithArtist </w:t>
+      <w:proofErr w:type="spellStart"/>
+      <w:r>
+        <w:rPr>
+          <w:rFonts w:ascii="Courier New" w:hAnsi="Courier New" w:cs="Courier New"/>
+        </w:rPr>
+        <w:t>ratingsWithArtist</w:t>
+      </w:r>
+      <w:proofErr w:type="spellEnd"/>
+      <w:r>
+        <w:rPr>
+          <w:rFonts w:ascii="Courier New" w:hAnsi="Courier New" w:cs="Courier New"/>
+        </w:rPr>
+        <w:t xml:space="preserve"> </w:t>
       </w:r>
       <w:r>
         <w:t>que</w:t>
@@ -3842,7 +4454,23 @@
         <w:jc w:val="both"/>
       </w:pPr>
       <w:r>
-        <w:t xml:space="preserve">SPARK en sus últimas versiones nos proporciona la función als.fit() con la que podremos entrenar el modelo usando el DataFrame obtenido </w:t>
+        <w:t xml:space="preserve">SPARK en sus últimas versiones nos proporciona la función </w:t>
+      </w:r>
+      <w:proofErr w:type="spellStart"/>
+      <w:r>
+        <w:t>als.fit</w:t>
+      </w:r>
+      <w:proofErr w:type="spellEnd"/>
+      <w:r>
+        <w:t xml:space="preserve">() con la que podremos entrenar el modelo usando el </w:t>
+      </w:r>
+      <w:proofErr w:type="spellStart"/>
+      <w:r>
+        <w:t>DataFrame</w:t>
+      </w:r>
+      <w:proofErr w:type="spellEnd"/>
+      <w:r>
+        <w:t xml:space="preserve"> obtenido </w:t>
       </w:r>
       <w:r>
         <w:t>a partir de la tabla de ratings y lo guardaremos en la ruta seleccionada.</w:t>
@@ -3861,23 +4489,108 @@
       <w:r>
         <w:t xml:space="preserve">la tabla </w:t>
       </w:r>
-      <w:r>
-        <w:rPr>
-          <w:rFonts w:ascii="Courier New" w:hAnsi="Courier New" w:cs="Courier New"/>
-        </w:rPr>
-        <w:t xml:space="preserve">ratingsWithArtist </w:t>
-      </w:r>
-      <w:r>
-        <w:t>y ejecutar la aplicación crearModelo.scala cada noche a través de Ozzie para poder tener cada vez un modelo más preciso para realizar las recomendaciones.</w:t>
-      </w:r>
-    </w:p>
-    <w:p>
-      <w:pPr>
-        <w:jc w:val="both"/>
-      </w:pPr>
-      <w:r>
-        <w:t>Una vez entrenado el modelo ejecutamos el CargaDirectArtist.scala que nos generará los ficheros en hdfs con los ids de los artistas junto con sus nombres. Este fichero se usará posteriormente en otro programa para cargar los artistas en Hbase para hacer las recomendaciones.</w:t>
-      </w:r>
+      <w:proofErr w:type="spellStart"/>
+      <w:r>
+        <w:rPr>
+          <w:rFonts w:ascii="Courier New" w:hAnsi="Courier New" w:cs="Courier New"/>
+        </w:rPr>
+        <w:t>ratingsWithArtist</w:t>
+      </w:r>
+      <w:proofErr w:type="spellEnd"/>
+      <w:r>
+        <w:rPr>
+          <w:rFonts w:ascii="Courier New" w:hAnsi="Courier New" w:cs="Courier New"/>
+        </w:rPr>
+        <w:t xml:space="preserve"> </w:t>
+      </w:r>
+      <w:r>
+        <w:t xml:space="preserve">y ejecutar la aplicación </w:t>
+      </w:r>
+      <w:proofErr w:type="spellStart"/>
+      <w:r>
+        <w:t>crearModelo.scala</w:t>
+      </w:r>
+      <w:proofErr w:type="spellEnd"/>
+      <w:r>
+        <w:t xml:space="preserve"> cada noche a través de </w:t>
+      </w:r>
+      <w:proofErr w:type="spellStart"/>
+      <w:r>
+        <w:t>Ozzie</w:t>
+      </w:r>
+      <w:proofErr w:type="spellEnd"/>
+      <w:r>
+        <w:t xml:space="preserve"> para poder tener cada vez un modelo más preciso para realizar las recomendaciones.</w:t>
+      </w:r>
+    </w:p>
+    <w:p>
+      <w:pPr>
+        <w:jc w:val="both"/>
+      </w:pPr>
+      <w:r>
+        <w:t xml:space="preserve">Una vez entrenado el modelo ejecutamos el </w:t>
+      </w:r>
+      <w:proofErr w:type="spellStart"/>
+      <w:r>
+        <w:t>CargaDirectArtist.scala</w:t>
+      </w:r>
+      <w:proofErr w:type="spellEnd"/>
+      <w:r>
+        <w:t xml:space="preserve"> que nos generará los ficheros en </w:t>
+      </w:r>
+      <w:proofErr w:type="spellStart"/>
+      <w:r>
+        <w:t>hdfs</w:t>
+      </w:r>
+      <w:proofErr w:type="spellEnd"/>
+      <w:r>
+        <w:t xml:space="preserve"> con los </w:t>
+      </w:r>
+      <w:proofErr w:type="spellStart"/>
+      <w:r>
+        <w:t>ids</w:t>
+      </w:r>
+      <w:proofErr w:type="spellEnd"/>
+      <w:r>
+        <w:t xml:space="preserve"> de los artistas junto con sus nombres. </w:t>
+      </w:r>
+    </w:p>
+    <w:p>
+      <w:pPr>
+        <w:jc w:val="both"/>
+      </w:pPr>
+      <w:r>
+        <w:t xml:space="preserve">Este fichero es el que usará el programa: </w:t>
+      </w:r>
+      <w:proofErr w:type="spellStart"/>
+      <w:r>
+        <w:t>CargaArtistHBase.scala</w:t>
+      </w:r>
+      <w:proofErr w:type="spellEnd"/>
+      <w:r>
+        <w:t xml:space="preserve"> para generar la tabla: </w:t>
+      </w:r>
+      <w:proofErr w:type="spellStart"/>
+      <w:r>
+        <w:t>artistWithName</w:t>
+      </w:r>
+      <w:proofErr w:type="spellEnd"/>
+      <w:r>
+        <w:t xml:space="preserve">, la cual será accedida en </w:t>
+      </w:r>
+      <w:proofErr w:type="spellStart"/>
+      <w:r>
+        <w:t>streaming</w:t>
+      </w:r>
+      <w:proofErr w:type="spellEnd"/>
+      <w:r>
+        <w:t xml:space="preserve"> por el programa de recomendaciones.</w:t>
+      </w:r>
+    </w:p>
+    <w:p>
+      <w:pPr>
+        <w:jc w:val="both"/>
+      </w:pPr>
     </w:p>
     <w:p>
       <w:pPr>
@@ -3936,22 +4649,21 @@
       <w:r>
         <w:t xml:space="preserve">Tabla: </w:t>
       </w:r>
+      <w:proofErr w:type="spellStart"/>
       <w:r>
         <w:t>artistWithName</w:t>
       </w:r>
-      <w:r>
-        <w:t xml:space="preserve"> que contiene el artid y su nombre</w:t>
-      </w:r>
-    </w:p>
-    <w:p>
-      <w:pPr>
-        <w:jc w:val="both"/>
-      </w:pPr>
-      <w:r>
-        <w:t xml:space="preserve">Este fichero es el que usará el programa: CargaArtistHBase.scala para generar la tabla: </w:t>
-      </w:r>
-      <w:r>
-        <w:t>artistWithName</w:t>
+      <w:proofErr w:type="spellEnd"/>
+      <w:r>
+        <w:t xml:space="preserve"> que contiene el </w:t>
+      </w:r>
+      <w:proofErr w:type="spellStart"/>
+      <w:r>
+        <w:t>artid</w:t>
+      </w:r>
+      <w:proofErr w:type="spellEnd"/>
+      <w:r>
+        <w:t xml:space="preserve"> y su nombre</w:t>
       </w:r>
     </w:p>
     <w:p>
@@ -4038,12 +4750,239 @@
       <w:pPr>
         <w:pStyle w:val="Ttulo1"/>
       </w:pPr>
-      <w:bookmarkStart w:id="7" w:name="_Toc477801710"/>
+      <w:bookmarkStart w:id="6" w:name="_Toc477801710"/>
       <w:r>
         <w:lastRenderedPageBreak/>
-        <w:t>Procesos en streaming</w:t>
-      </w:r>
-      <w:bookmarkEnd w:id="7"/>
+        <w:t xml:space="preserve">Procesos en </w:t>
+      </w:r>
+      <w:proofErr w:type="spellStart"/>
+      <w:r>
+        <w:t>streaming</w:t>
+      </w:r>
+      <w:bookmarkEnd w:id="6"/>
+      <w:proofErr w:type="spellEnd"/>
+    </w:p>
+    <w:p>
+      <w:pPr>
+        <w:pStyle w:val="Ttulo2"/>
+      </w:pPr>
+      <w:r>
+        <w:t>Recepción y gestión de los eventos.</w:t>
+      </w:r>
+    </w:p>
+    <w:p>
+      <w:pPr>
+        <w:jc w:val="both"/>
+      </w:pPr>
+      <w:r>
+        <w:t>Los eventos vendrán a través de un servidor JMS, para el proyecto utilizamos el fichero .</w:t>
+      </w:r>
+      <w:proofErr w:type="spellStart"/>
+      <w:r>
+        <w:t>tsv</w:t>
+      </w:r>
+      <w:proofErr w:type="spellEnd"/>
+      <w:r>
+        <w:t xml:space="preserve"> de eventos proporcionado que contendrá los siguientes campos &lt;</w:t>
+      </w:r>
+      <w:proofErr w:type="spellStart"/>
+      <w:r>
+        <w:t>user</w:t>
+      </w:r>
+      <w:proofErr w:type="spellEnd"/>
+      <w:r>
+        <w:t xml:space="preserve">, </w:t>
+      </w:r>
+      <w:proofErr w:type="spellStart"/>
+      <w:r>
+        <w:t>timestamp</w:t>
+      </w:r>
+      <w:proofErr w:type="spellEnd"/>
+      <w:r>
+        <w:t xml:space="preserve">, </w:t>
+      </w:r>
+      <w:proofErr w:type="spellStart"/>
+      <w:r>
+        <w:t>artist</w:t>
+      </w:r>
+      <w:proofErr w:type="spellEnd"/>
+      <w:r>
+        <w:t xml:space="preserve">, </w:t>
+      </w:r>
+      <w:proofErr w:type="spellStart"/>
+      <w:r>
+        <w:t>song</w:t>
+      </w:r>
+      <w:proofErr w:type="spellEnd"/>
+      <w:r>
+        <w:t>&gt;</w:t>
+      </w:r>
+      <w:r>
+        <w:t>.</w:t>
+      </w:r>
+    </w:p>
+    <w:p>
+      <w:pPr>
+        <w:jc w:val="both"/>
+      </w:pPr>
+      <w:r>
+        <w:t xml:space="preserve">Lo primero que hacemos es crear un </w:t>
+      </w:r>
+      <w:proofErr w:type="spellStart"/>
+      <w:r>
+        <w:t>topic</w:t>
+      </w:r>
+      <w:proofErr w:type="spellEnd"/>
+      <w:r>
+        <w:t xml:space="preserve"> de Kafka que va a recibir los eventos y derivar a los distintos consumidores que necesitaremos para hacer las recomendaciones de artistas y publicidad</w:t>
+      </w:r>
+      <w:r>
+        <w:t>, así como guardarlos en HDFS</w:t>
+      </w:r>
+      <w:r>
+        <w:t xml:space="preserve">. Una vez comprobado que se crea el </w:t>
+      </w:r>
+      <w:proofErr w:type="spellStart"/>
+      <w:r>
+        <w:t>topic</w:t>
+      </w:r>
+      <w:proofErr w:type="spellEnd"/>
+      <w:r>
+        <w:t xml:space="preserve"> correctamente </w:t>
+      </w:r>
+      <w:r>
+        <w:t>realizamos las siguientes operaciones:</w:t>
+      </w:r>
+    </w:p>
+    <w:p>
+      <w:pPr>
+        <w:jc w:val="both"/>
+      </w:pPr>
+      <w:r>
+        <w:t xml:space="preserve">Mediante Apache FLUME </w:t>
+      </w:r>
+      <w:r>
+        <w:t xml:space="preserve">nos creamos un agente, en el cual vamos a utilizar como </w:t>
+      </w:r>
+      <w:proofErr w:type="spellStart"/>
+      <w:r>
+        <w:t>source</w:t>
+      </w:r>
+      <w:proofErr w:type="spellEnd"/>
+      <w:r>
+        <w:t xml:space="preserve"> un </w:t>
+      </w:r>
+      <w:proofErr w:type="spellStart"/>
+      <w:r>
+        <w:t>spooldir</w:t>
+      </w:r>
+      <w:proofErr w:type="spellEnd"/>
+      <w:r>
+        <w:t xml:space="preserve"> para leer del contenido del directorio el fichero .</w:t>
+      </w:r>
+      <w:proofErr w:type="spellStart"/>
+      <w:r>
+        <w:t>tsv</w:t>
+      </w:r>
+      <w:proofErr w:type="spellEnd"/>
+      <w:r>
+        <w:t xml:space="preserve"> con los eventos, en el caso del servidor JMS pues el </w:t>
+      </w:r>
+      <w:proofErr w:type="spellStart"/>
+      <w:r>
+        <w:t>source</w:t>
+      </w:r>
+      <w:proofErr w:type="spellEnd"/>
+      <w:r>
+        <w:t xml:space="preserve"> sería un </w:t>
+      </w:r>
+      <w:proofErr w:type="spellStart"/>
+      <w:r>
+        <w:t>jms</w:t>
+      </w:r>
+      <w:proofErr w:type="spellEnd"/>
+      <w:r>
+        <w:t>.</w:t>
+      </w:r>
+    </w:p>
+    <w:p>
+      <w:pPr>
+        <w:jc w:val="both"/>
+      </w:pPr>
+      <w:r>
+        <w:t xml:space="preserve">Como </w:t>
+      </w:r>
+      <w:proofErr w:type="spellStart"/>
+      <w:r>
+        <w:t>channel</w:t>
+      </w:r>
+      <w:proofErr w:type="spellEnd"/>
+      <w:r>
+        <w:t xml:space="preserve"> ponemos un </w:t>
+      </w:r>
+      <w:proofErr w:type="spellStart"/>
+      <w:r>
+        <w:t>kafkaChannel</w:t>
+      </w:r>
+      <w:proofErr w:type="spellEnd"/>
+      <w:r>
+        <w:t xml:space="preserve"> que es por donde queremos</w:t>
+      </w:r>
+      <w:r>
+        <w:t xml:space="preserve"> ir almacenando y gestionando los</w:t>
+      </w:r>
+      <w:r>
+        <w:t xml:space="preserve"> eventos para luego repartir a los distintos consumidores.</w:t>
+      </w:r>
+    </w:p>
+    <w:p>
+      <w:pPr>
+        <w:jc w:val="both"/>
+      </w:pPr>
+      <w:r>
+        <w:t>Y co</w:t>
+      </w:r>
+      <w:r>
+        <w:t xml:space="preserve">mo </w:t>
+      </w:r>
+      <w:proofErr w:type="spellStart"/>
+      <w:r>
+        <w:t>sink</w:t>
+      </w:r>
+      <w:proofErr w:type="spellEnd"/>
+      <w:r>
+        <w:t xml:space="preserve"> pone</w:t>
+      </w:r>
+      <w:r>
+        <w:t>mos un HDFS</w:t>
+      </w:r>
+      <w:r>
+        <w:t xml:space="preserve"> </w:t>
+      </w:r>
+      <w:proofErr w:type="spellStart"/>
+      <w:r>
+        <w:t>Sink</w:t>
+      </w:r>
+      <w:proofErr w:type="spellEnd"/>
+      <w:r>
+        <w:t xml:space="preserve"> donde queremos escribir los eventos para su posterior utilización. </w:t>
+      </w:r>
+    </w:p>
+    <w:p>
+      <w:r>
+        <w:t xml:space="preserve">Una vez lanzado el agente FLUME también lanzamos los consumidores de Kafka para los otros procesos de </w:t>
+      </w:r>
+      <w:proofErr w:type="spellStart"/>
+      <w:r>
+        <w:t>streaming</w:t>
+      </w:r>
+      <w:proofErr w:type="spellEnd"/>
+      <w:r>
+        <w:t>, en nuestro caso el consumidor de banners y el consumidor de usuarios para recomendar</w:t>
+      </w:r>
+      <w:r>
+        <w:t>.</w:t>
+      </w:r>
     </w:p>
     <w:p/>
     <w:p>
@@ -4051,106 +4990,6 @@
         <w:pStyle w:val="Ttulo2"/>
       </w:pPr>
       <w:r>
-        <w:t>Recepción y gestión de los eventos.</w:t>
-      </w:r>
-    </w:p>
-    <w:p/>
-    <w:p>
-      <w:pPr>
-        <w:jc w:val="both"/>
-      </w:pPr>
-      <w:r>
-        <w:t>Los eventos vendrán a través de un servidor JMS, para el proyecto utilizamos el fichero .tsv de eventos proporcionado que contendrá los siguientes campos &lt;user, timestamp, artist, song&gt;</w:t>
-      </w:r>
-      <w:r>
-        <w:t>.</w:t>
-      </w:r>
-    </w:p>
-    <w:p>
-      <w:pPr>
-        <w:jc w:val="both"/>
-      </w:pPr>
-      <w:r>
-        <w:t>Lo primero que hacemos es crear un topic de Kafka que va a recibir los eventos y derivar a los distintos consumidores que necesitaremos para hacer las recomendaciones de artistas y publicidad</w:t>
-      </w:r>
-      <w:r>
-        <w:t>, así como guardarlos en HDFS</w:t>
-      </w:r>
-      <w:r>
-        <w:t xml:space="preserve">. Una vez comprobado que se crea el topic correctamente </w:t>
-      </w:r>
-      <w:r>
-        <w:t>realizamos las siguientes operaciones:</w:t>
-      </w:r>
-    </w:p>
-    <w:p>
-      <w:pPr>
-        <w:jc w:val="both"/>
-      </w:pPr>
-      <w:r>
-        <w:t xml:space="preserve">Mediante Apache FLUME </w:t>
-      </w:r>
-      <w:r>
-        <w:t xml:space="preserve">nos creamos un agente, en el cual vamos a utilizar como </w:t>
-      </w:r>
-      <w:r>
-        <w:t>source</w:t>
-      </w:r>
-      <w:r>
-        <w:t xml:space="preserve"> un spooldir para leer del contenido del directorio el fichero .tsv con los eventos, en el caso del servidor JMS pues el source sería un jms.</w:t>
-      </w:r>
-    </w:p>
-    <w:p>
-      <w:pPr>
-        <w:jc w:val="both"/>
-      </w:pPr>
-      <w:r>
-        <w:t>Como channel ponemos un kafkaChannel que es por donde queremos</w:t>
-      </w:r>
-      <w:r>
-        <w:t xml:space="preserve"> ir almacenando y gestionando los</w:t>
-      </w:r>
-      <w:r>
-        <w:t xml:space="preserve"> eventos para luego repartir a los distintos consumidores.</w:t>
-      </w:r>
-    </w:p>
-    <w:p>
-      <w:pPr>
-        <w:jc w:val="both"/>
-      </w:pPr>
-      <w:r>
-        <w:t>Y co</w:t>
-      </w:r>
-      <w:r>
-        <w:t>mo sink pone</w:t>
-      </w:r>
-      <w:r>
-        <w:t>mos un HDFS</w:t>
-      </w:r>
-      <w:r>
-        <w:t xml:space="preserve"> </w:t>
-      </w:r>
-      <w:r>
-        <w:t>Sink</w:t>
-      </w:r>
-      <w:r>
-        <w:t xml:space="preserve"> donde queremos escribir los eventos para su posterior utilización. </w:t>
-      </w:r>
-    </w:p>
-    <w:p>
-      <w:r>
-        <w:t>Una vez lanzado el agente FLUME también lanzamos los consumidores de Kafka para los otros procesos de streaming, en nuestro caso el consumidor de banners y el consumidor de usuarios para recomendar</w:t>
-      </w:r>
-      <w:r>
-        <w:t>.</w:t>
-      </w:r>
-    </w:p>
-    <w:p/>
-    <w:p>
-      <w:pPr>
-        <w:pStyle w:val="Ttulo2"/>
-      </w:pPr>
-      <w:r>
         <w:t xml:space="preserve">Almacenamiento </w:t>
       </w:r>
       <w:r>
@@ -4162,11 +5001,6 @@
     </w:p>
     <w:p>
       <w:pPr>
-        <w:pStyle w:val="Ttulo3"/>
-      </w:pPr>
-    </w:p>
-    <w:p>
-      <w:pPr>
         <w:jc w:val="both"/>
         <w:rPr>
           <w:rFonts w:ascii="Courier New" w:hAnsi="Courier New" w:cs="Courier New"/>
@@ -4179,13 +5013,85 @@
         <w:rPr>
           <w:rFonts w:ascii="Courier New" w:hAnsi="Courier New" w:cs="Courier New"/>
         </w:rPr>
-        <w:t xml:space="preserve">/user/cloudera/mrec/events/%Y-%m-%d </w:t>
+        <w:t>/</w:t>
+      </w:r>
+      <w:proofErr w:type="spellStart"/>
+      <w:r>
+        <w:rPr>
+          <w:rFonts w:ascii="Courier New" w:hAnsi="Courier New" w:cs="Courier New"/>
+        </w:rPr>
+        <w:t>user</w:t>
+      </w:r>
+      <w:proofErr w:type="spellEnd"/>
+      <w:r>
+        <w:rPr>
+          <w:rFonts w:ascii="Courier New" w:hAnsi="Courier New" w:cs="Courier New"/>
+        </w:rPr>
+        <w:t>/</w:t>
+      </w:r>
+      <w:proofErr w:type="spellStart"/>
+      <w:r>
+        <w:rPr>
+          <w:rFonts w:ascii="Courier New" w:hAnsi="Courier New" w:cs="Courier New"/>
+        </w:rPr>
+        <w:t>cloudera</w:t>
+      </w:r>
+      <w:proofErr w:type="spellEnd"/>
+      <w:r>
+        <w:rPr>
+          <w:rFonts w:ascii="Courier New" w:hAnsi="Courier New" w:cs="Courier New"/>
+        </w:rPr>
+        <w:t>/</w:t>
+      </w:r>
+      <w:proofErr w:type="spellStart"/>
+      <w:r>
+        <w:rPr>
+          <w:rFonts w:ascii="Courier New" w:hAnsi="Courier New" w:cs="Courier New"/>
+        </w:rPr>
+        <w:t>mrec</w:t>
+      </w:r>
+      <w:proofErr w:type="spellEnd"/>
+      <w:r>
+        <w:rPr>
+          <w:rFonts w:ascii="Courier New" w:hAnsi="Courier New" w:cs="Courier New"/>
+        </w:rPr>
+        <w:t>/</w:t>
+      </w:r>
+      <w:proofErr w:type="spellStart"/>
+      <w:r>
+        <w:rPr>
+          <w:rFonts w:ascii="Courier New" w:hAnsi="Courier New" w:cs="Courier New"/>
+        </w:rPr>
+        <w:t>events</w:t>
+      </w:r>
+      <w:proofErr w:type="spellEnd"/>
+      <w:r>
+        <w:rPr>
+          <w:rFonts w:ascii="Courier New" w:hAnsi="Courier New" w:cs="Courier New"/>
+        </w:rPr>
+        <w:t xml:space="preserve">/%Y-%m-%d </w:t>
       </w:r>
       <w:r>
         <w:t>a través de KAFKA</w:t>
       </w:r>
       <w:r>
-        <w:t>. Son almacenados como DataStream y serán utilizados por los procesos Batch para actualizar el modelo de recomendaciones.</w:t>
+        <w:t xml:space="preserve">. Son almacenados como </w:t>
+      </w:r>
+      <w:proofErr w:type="spellStart"/>
+      <w:r>
+        <w:t>DataStream</w:t>
+      </w:r>
+      <w:proofErr w:type="spellEnd"/>
+      <w:r>
+        <w:t xml:space="preserve"> y serán utilizados por los procesos </w:t>
+      </w:r>
+      <w:proofErr w:type="spellStart"/>
+      <w:r>
+        <w:t>Batch</w:t>
+      </w:r>
+      <w:proofErr w:type="spellEnd"/>
+      <w:r>
+        <w:t xml:space="preserve"> para actualizar el modelo de recomendaciones.</w:t>
       </w:r>
     </w:p>
     <w:p/>
@@ -4206,19 +5112,35 @@
       <w:pPr>
         <w:jc w:val="both"/>
       </w:pPr>
-    </w:p>
-    <w:p>
-      <w:pPr>
-        <w:jc w:val="both"/>
-      </w:pPr>
-      <w:r>
-        <w:t xml:space="preserve">Una vez que el cliente nos ha dado las condiciones para generar los banners, estos se han tenido que haber generado mediante un proceso batch donde se le indicaría a cada usuario el banner que se va a mostrar. Para ello se tuvo que ejecutar la aplicación spark </w:t>
-      </w:r>
+      <w:r>
+        <w:t xml:space="preserve">Una vez que el cliente nos ha dado las condiciones para generar los banners, estos se han tenido que haber generado mediante un proceso </w:t>
+      </w:r>
+      <w:proofErr w:type="spellStart"/>
+      <w:r>
+        <w:t>batch</w:t>
+      </w:r>
+      <w:proofErr w:type="spellEnd"/>
+      <w:r>
+        <w:t xml:space="preserve"> donde se le indicaría a cada usuario el banner que se va a mostrar. Para ello se tuvo que ejecutar la aplicación </w:t>
+      </w:r>
+      <w:proofErr w:type="spellStart"/>
+      <w:r>
+        <w:t>spark</w:t>
+      </w:r>
+      <w:proofErr w:type="spellEnd"/>
+      <w:r>
+        <w:t xml:space="preserve"> </w:t>
+      </w:r>
+      <w:proofErr w:type="spellStart"/>
       <w:r>
         <w:t>GenerarBannerHDFS</w:t>
       </w:r>
       <w:r>
-        <w:t>.scala citada anteriormente.</w:t>
+        <w:t>.scala</w:t>
+      </w:r>
+      <w:proofErr w:type="spellEnd"/>
+      <w:r>
+        <w:t xml:space="preserve"> citada anteriormente.</w:t>
       </w:r>
     </w:p>
     <w:p>
@@ -4237,15 +5159,19 @@
       <w:r>
         <w:t xml:space="preserve">tablas con los banners y los clientes ejecutando las aplicaciones </w:t>
       </w:r>
+      <w:proofErr w:type="spellStart"/>
       <w:r>
         <w:t>CargaBannerHBase</w:t>
       </w:r>
+      <w:proofErr w:type="spellEnd"/>
       <w:r>
         <w:t xml:space="preserve"> y </w:t>
       </w:r>
+      <w:proofErr w:type="spellStart"/>
       <w:r>
         <w:t>CargaClientesHBase</w:t>
       </w:r>
+      <w:proofErr w:type="spellEnd"/>
       <w:r>
         <w:t xml:space="preserve"> para poder acceder con rapidez a los datos desde SPARK.</w:t>
       </w:r>
@@ -4255,33 +5181,119 @@
         <w:jc w:val="both"/>
       </w:pPr>
       <w:r>
-        <w:t xml:space="preserve">Mediante Spark Streaming </w:t>
-      </w:r>
-      <w:r>
-        <w:t xml:space="preserve">vamos a consultar los eventos que llegan a través del topic </w:t>
+        <w:t xml:space="preserve">Mediante </w:t>
+      </w:r>
+      <w:proofErr w:type="spellStart"/>
+      <w:r>
+        <w:t>Spark</w:t>
+      </w:r>
+      <w:proofErr w:type="spellEnd"/>
+      <w:r>
+        <w:t xml:space="preserve"> </w:t>
+      </w:r>
+      <w:proofErr w:type="spellStart"/>
+      <w:r>
+        <w:t>Streaming</w:t>
+      </w:r>
+      <w:proofErr w:type="spellEnd"/>
+      <w:r>
+        <w:t xml:space="preserve"> </w:t>
+      </w:r>
+      <w:r>
+        <w:t xml:space="preserve">vamos a consultar los eventos que llegan a través del </w:t>
+      </w:r>
+      <w:proofErr w:type="spellStart"/>
+      <w:r>
+        <w:t>topic</w:t>
+      </w:r>
+      <w:proofErr w:type="spellEnd"/>
+      <w:r>
+        <w:t xml:space="preserve"> </w:t>
       </w:r>
       <w:r>
         <w:t xml:space="preserve">de eventos. Para ello ejecutamos la aplicación </w:t>
       </w:r>
+      <w:proofErr w:type="spellStart"/>
       <w:r>
         <w:t>RecibidorEventos</w:t>
       </w:r>
       <w:r>
-        <w:t>.scala que contiene tanto un spark context, un spark streaming context, un HBASE context y un productor Kafka para devolver el banner correspondiente al usuario del evento.</w:t>
-      </w:r>
-    </w:p>
-    <w:p>
-      <w:pPr>
-        <w:jc w:val="both"/>
-      </w:pPr>
-      <w:r>
-        <w:t>Esta aplicación se encarga de importar las tablas de HBASE de banners y clientes, comprobar si existe el usuario en el sistema y devolver el banner para el usuario</w:t>
-      </w:r>
-      <w:r>
-        <w:t>;</w:t>
-      </w:r>
-      <w:r>
-        <w:t xml:space="preserve"> en caso de que no exista el usuario lo que hacemos es con la tabla de banners de HBASE calcular el banner que le correspondería al usuario del evento y devolverlo por Kafka. En el caso de que no se ajustara a ningún perfil de usuario</w:t>
+        <w:t>.scala</w:t>
+      </w:r>
+      <w:proofErr w:type="spellEnd"/>
+      <w:r>
+        <w:t xml:space="preserve"> que contiene tanto un </w:t>
+      </w:r>
+      <w:proofErr w:type="spellStart"/>
+      <w:r>
+        <w:t>spark</w:t>
+      </w:r>
+      <w:proofErr w:type="spellEnd"/>
+      <w:r>
+        <w:t xml:space="preserve"> </w:t>
+      </w:r>
+      <w:proofErr w:type="spellStart"/>
+      <w:r>
+        <w:t>context</w:t>
+      </w:r>
+      <w:proofErr w:type="spellEnd"/>
+      <w:r>
+        <w:t xml:space="preserve">, un </w:t>
+      </w:r>
+      <w:proofErr w:type="spellStart"/>
+      <w:r>
+        <w:t>spark</w:t>
+      </w:r>
+      <w:proofErr w:type="spellEnd"/>
+      <w:r>
+        <w:t xml:space="preserve"> </w:t>
+      </w:r>
+      <w:proofErr w:type="spellStart"/>
+      <w:r>
+        <w:t>streaming</w:t>
+      </w:r>
+      <w:proofErr w:type="spellEnd"/>
+      <w:r>
+        <w:t xml:space="preserve"> </w:t>
+      </w:r>
+      <w:proofErr w:type="spellStart"/>
+      <w:r>
+        <w:t>context</w:t>
+      </w:r>
+      <w:proofErr w:type="spellEnd"/>
+      <w:r>
+        <w:t xml:space="preserve">, un HBASE </w:t>
+      </w:r>
+      <w:proofErr w:type="spellStart"/>
+      <w:r>
+        <w:t>context</w:t>
+      </w:r>
+      <w:proofErr w:type="spellEnd"/>
+      <w:r>
+        <w:t xml:space="preserve"> y un productor Kafka para devolver el banner correspondiente al usuario del evento.</w:t>
+      </w:r>
+    </w:p>
+    <w:p>
+      <w:pPr>
+        <w:jc w:val="both"/>
+      </w:pPr>
+      <w:r>
+        <w:t xml:space="preserve">Esta aplicación </w:t>
+      </w:r>
+      <w:r>
+        <w:t>hará uso de las tablas HBASE de banners y clientes para</w:t>
+      </w:r>
+      <w:r>
+        <w:t xml:space="preserve"> comprobar si existe el usuario en el sistema y devolver el banner para el usuario</w:t>
+      </w:r>
+      <w:r>
+        <w:t>. Se comprueba la edad y el sexo del cliente están disponibles, y si es el caso, se consulta el banner correspondiente para esos datos en la tabla</w:t>
+      </w:r>
+      <w:r>
+        <w:t xml:space="preserve"> banners de HBASE. </w:t>
+      </w:r>
+      <w:r>
+        <w:t>En el caso de que la edad o el sexo del cliente no estén disponibles</w:t>
       </w:r>
       <w:r>
         <w:t xml:space="preserve"> se devolvería un banner genérico.</w:t>
@@ -4315,56 +5327,83 @@
         <w:jc w:val="both"/>
       </w:pPr>
       <w:r>
-        <w:t>Una vez los resultados se van metiendo en una cola de KAFKA, habría que implementar, por ejemplo, otro agente FLUME para devolver los eventos generados por la aplicación al servidor de JMS.</w:t>
-      </w:r>
-    </w:p>
-    <w:p/>
-    <w:p>
-      <w:pPr>
-        <w:pStyle w:val="Ttulo3"/>
-      </w:pPr>
-    </w:p>
-    <w:p>
-      <w:pPr>
-        <w:pStyle w:val="Ttulo3"/>
-      </w:pPr>
-    </w:p>
-    <w:p>
-      <w:pPr>
-        <w:pStyle w:val="Ttulo3"/>
-      </w:pPr>
-    </w:p>
-    <w:p>
-      <w:pPr>
-        <w:pStyle w:val="Ttulo3"/>
-      </w:pPr>
-    </w:p>
-    <w:p>
-      <w:pPr>
-        <w:pStyle w:val="Ttulo3"/>
-      </w:pPr>
-    </w:p>
-    <w:p>
-      <w:pPr>
-        <w:pStyle w:val="Ttulo3"/>
-      </w:pPr>
-    </w:p>
-    <w:p>
-      <w:pPr>
-        <w:pStyle w:val="Ttulo3"/>
-      </w:pPr>
-    </w:p>
-    <w:p>
-      <w:pPr>
-        <w:pStyle w:val="Ttulo3"/>
-      </w:pPr>
-    </w:p>
-    <w:p>
-      <w:pPr>
-        <w:pStyle w:val="Ttulo3"/>
-      </w:pPr>
-    </w:p>
-    <w:p/>
+        <w:t>Una vez los resultados se van</w:t>
+      </w:r>
+      <w:r>
+        <w:t xml:space="preserve"> metiendo en una cola de KAFKA. Si visualizamos los eventos con un consumidor de Kafka veremos los siguientes resultados.</w:t>
+      </w:r>
+    </w:p>
+    <w:p>
+      <w:r>
+        <w:rPr>
+          <w:noProof/>
+          <w:lang w:eastAsia="es-ES"/>
+        </w:rPr>
+        <w:drawing>
+          <wp:inline distT="0" distB="0" distL="0" distR="0" wp14:anchorId="31CFF1E0" wp14:editId="78C0ECFC">
+            <wp:extent cx="5400040" cy="1883410"/>
+            <wp:effectExtent l="0" t="0" r="0" b="2540"/>
+            <wp:docPr id="6" name="Imagen 6"/>
+            <wp:cNvGraphicFramePr>
+              <a:graphicFrameLocks xmlns:a="http://schemas.openxmlformats.org/drawingml/2006/main" noChangeAspect="1"/>
+            </wp:cNvGraphicFramePr>
+            <a:graphic xmlns:a="http://schemas.openxmlformats.org/drawingml/2006/main">
+              <a:graphicData uri="http://schemas.openxmlformats.org/drawingml/2006/picture">
+                <pic:pic xmlns:pic="http://schemas.openxmlformats.org/drawingml/2006/picture">
+                  <pic:nvPicPr>
+                    <pic:cNvPr id="1" name=""/>
+                    <pic:cNvPicPr/>
+                  </pic:nvPicPr>
+                  <pic:blipFill>
+                    <a:blip r:embed="rId19"/>
+                    <a:stretch>
+                      <a:fillRect/>
+                    </a:stretch>
+                  </pic:blipFill>
+                  <pic:spPr>
+                    <a:xfrm>
+                      <a:off x="0" y="0"/>
+                      <a:ext cx="5400040" cy="1883410"/>
+                    </a:xfrm>
+                    <a:prstGeom prst="rect">
+                      <a:avLst/>
+                    </a:prstGeom>
+                  </pic:spPr>
+                </pic:pic>
+              </a:graphicData>
+            </a:graphic>
+          </wp:inline>
+        </w:drawing>
+      </w:r>
+    </w:p>
+    <w:p>
+      <w:pPr>
+        <w:pStyle w:val="Prrafodelista"/>
+      </w:pPr>
+      <w:r>
+        <w:t>Tabla 3.3</w:t>
+      </w:r>
+      <w:r>
+        <w:t xml:space="preserve"> </w:t>
+      </w:r>
+      <w:r>
+        <w:t>–</w:t>
+      </w:r>
+      <w:r>
+        <w:t xml:space="preserve"> </w:t>
+      </w:r>
+      <w:r>
+        <w:t>Banners generados para clientes conectados (En este caso el mismo cliente)</w:t>
+      </w:r>
+    </w:p>
+    <w:p>
+      <w:r>
+        <w:t xml:space="preserve">Como posible mejora </w:t>
+      </w:r>
+      <w:r>
+        <w:t>habría que implementar, otro agente FLUME para devolver los eventos generados por la aplicación al servidor de JMS.</w:t>
+      </w:r>
+    </w:p>
     <w:p>
       <w:pPr>
         <w:pStyle w:val="Ttulo2"/>
@@ -4380,114 +5419,489 @@
         <w:t>.</w:t>
       </w:r>
     </w:p>
-    <w:p/>
-    <w:p>
-      <w:r>
-        <w:t>En el caso de la generación de recomendaciones, lo primero que tenemos que hacer es generar la tabla en HBASE artistWithName que tendrá el artista y su correnpondiente nombre.</w:t>
-      </w:r>
-      <w:r>
-        <w:t xml:space="preserve"> Esta tabla se creará a partir de un directorio de HDFS generado en batch anteriormente.</w:t>
-      </w:r>
-    </w:p>
-    <w:p>
-      <w:pPr>
-        <w:jc w:val="both"/>
-      </w:pPr>
-      <w:r>
-        <w:t xml:space="preserve">Mediante Spark Streaming vamos a consultar los eventos que llegan a través del topic de eventos. Para ello ejecutamos la aplicación </w:t>
-      </w:r>
-      <w:r>
-        <w:t>HacerRecomendacion</w:t>
-      </w:r>
-      <w:r>
-        <w:t>.scala que contiene tanto un spark context, un spark streaming context, un HBASE context y un productor Kafka</w:t>
-      </w:r>
-      <w:r>
-        <w:t xml:space="preserve"> para devolver la recomendación </w:t>
-      </w:r>
-      <w:r>
-        <w:t>correspondiente al usuario del evento.</w:t>
+    <w:p>
+      <w:r>
+        <w:t xml:space="preserve">En el caso de la generación de recomendaciones, lo primero que tenemos que hacer es generar la tabla en HBASE </w:t>
+      </w:r>
+      <w:proofErr w:type="spellStart"/>
+      <w:r>
+        <w:t>artistWithName</w:t>
+      </w:r>
+      <w:proofErr w:type="spellEnd"/>
+      <w:r>
+        <w:t xml:space="preserve"> q</w:t>
+      </w:r>
+      <w:r>
+        <w:t>ue tendrá el artista y su corres</w:t>
+      </w:r>
+      <w:r>
+        <w:t>pondiente nombre.</w:t>
+      </w:r>
+      <w:r>
+        <w:t xml:space="preserve"> Esta tabla la creará el programa</w:t>
       </w:r>
       <w:r>
         <w:t xml:space="preserve"> </w:t>
       </w:r>
-    </w:p>
-    <w:p>
-      <w:pPr>
-        <w:jc w:val="both"/>
-      </w:pPr>
-      <w:r>
-        <w:t>Lo primero que hacemos es cargar el modelo calculado mediante su proceso batch.</w:t>
-      </w:r>
-    </w:p>
-    <w:p>
-      <w:pPr>
-        <w:jc w:val="both"/>
-      </w:pPr>
-      <w:r>
-        <w:t>Para cada evento se genera una recomendación, para ello</w:t>
-      </w:r>
-      <w:r>
-        <w:t xml:space="preserve"> se obtiene de la tabla </w:t>
-      </w:r>
-      <w:r>
-        <w:t>artistWithName</w:t>
-      </w:r>
-      <w:r>
-        <w:t xml:space="preserve"> el id del artista que está escuchando el usuario en ese momento, se transformaría en un id conocido por el sistema y llamaríamos al método </w:t>
-      </w:r>
-      <w:r>
-        <w:rPr>
-          <w:rFonts w:ascii="Courier New" w:hAnsi="Courier New" w:cs="Courier New"/>
-        </w:rPr>
+      <w:proofErr w:type="spellStart"/>
+      <w:r>
+        <w:t>CargaArtistHBase.scala</w:t>
+      </w:r>
+      <w:proofErr w:type="spellEnd"/>
+      <w:r>
+        <w:t xml:space="preserve"> </w:t>
+      </w:r>
+      <w:r>
+        <w:t xml:space="preserve">partir de un directorio de HDFS generado </w:t>
+      </w:r>
+      <w:r>
+        <w:t xml:space="preserve">por el programa </w:t>
+      </w:r>
+      <w:proofErr w:type="spellStart"/>
+      <w:r>
+        <w:t>CargaDirecArtist.scala</w:t>
+      </w:r>
+      <w:proofErr w:type="spellEnd"/>
+    </w:p>
+    <w:p>
+      <w:r>
+        <w:t xml:space="preserve">Esto se ha hecho de esta forma para poder llevar el modelo generado y el fichero de clientes a otro </w:t>
+      </w:r>
+      <w:proofErr w:type="spellStart"/>
+      <w:r>
+        <w:t>cluster</w:t>
+      </w:r>
+      <w:proofErr w:type="spellEnd"/>
+      <w:r>
+        <w:t xml:space="preserve"> y ejecutar el programa de recomendaciones.</w:t>
+      </w:r>
+    </w:p>
+    <w:p>
+      <w:pPr>
+        <w:jc w:val="both"/>
+      </w:pPr>
+      <w:r>
+        <w:t xml:space="preserve">Mediante </w:t>
+      </w:r>
+      <w:proofErr w:type="spellStart"/>
+      <w:r>
+        <w:t>Spark</w:t>
+      </w:r>
+      <w:proofErr w:type="spellEnd"/>
+      <w:r>
+        <w:t xml:space="preserve"> </w:t>
+      </w:r>
+      <w:proofErr w:type="spellStart"/>
+      <w:r>
+        <w:t>Streaming</w:t>
+      </w:r>
+      <w:proofErr w:type="spellEnd"/>
+      <w:r>
+        <w:t xml:space="preserve"> vamos a consultar los eventos que llegan a través del </w:t>
+      </w:r>
+      <w:proofErr w:type="spellStart"/>
+      <w:r>
+        <w:t>topic</w:t>
+      </w:r>
+      <w:proofErr w:type="spellEnd"/>
+      <w:r>
+        <w:t xml:space="preserve"> de eventos. Para ello ejecutamos la aplicación </w:t>
+      </w:r>
+      <w:proofErr w:type="spellStart"/>
+      <w:r>
+        <w:t>HacerRecomendacion.scala</w:t>
+      </w:r>
+      <w:proofErr w:type="spellEnd"/>
+      <w:r>
+        <w:t xml:space="preserve"> que contiene tanto un </w:t>
+      </w:r>
+      <w:proofErr w:type="spellStart"/>
+      <w:r>
+        <w:t>spark</w:t>
+      </w:r>
+      <w:proofErr w:type="spellEnd"/>
+      <w:r>
+        <w:t xml:space="preserve"> </w:t>
+      </w:r>
+      <w:proofErr w:type="spellStart"/>
+      <w:r>
+        <w:t>context</w:t>
+      </w:r>
+      <w:proofErr w:type="spellEnd"/>
+      <w:r>
+        <w:t xml:space="preserve">, un </w:t>
+      </w:r>
+      <w:proofErr w:type="spellStart"/>
+      <w:r>
+        <w:t>spark</w:t>
+      </w:r>
+      <w:proofErr w:type="spellEnd"/>
+      <w:r>
+        <w:t xml:space="preserve"> </w:t>
+      </w:r>
+      <w:proofErr w:type="spellStart"/>
+      <w:r>
+        <w:t>streaming</w:t>
+      </w:r>
+      <w:proofErr w:type="spellEnd"/>
+      <w:r>
+        <w:t xml:space="preserve"> </w:t>
+      </w:r>
+      <w:proofErr w:type="spellStart"/>
+      <w:r>
+        <w:t>context</w:t>
+      </w:r>
+      <w:proofErr w:type="spellEnd"/>
+      <w:r>
+        <w:t xml:space="preserve">, un HBASE </w:t>
+      </w:r>
+      <w:proofErr w:type="spellStart"/>
+      <w:r>
+        <w:t>context</w:t>
+      </w:r>
+      <w:proofErr w:type="spellEnd"/>
+      <w:r>
+        <w:t xml:space="preserve"> y un productor Kafka para devolver la recomendación correspondiente al usuario del evento. </w:t>
+      </w:r>
+    </w:p>
+    <w:p>
+      <w:pPr>
+        <w:jc w:val="both"/>
+      </w:pPr>
+      <w:r>
+        <w:t xml:space="preserve">Lo primero que hacemos es cargar el modelo calculado mediante su proceso </w:t>
+      </w:r>
+      <w:proofErr w:type="spellStart"/>
+      <w:r>
+        <w:t>batch</w:t>
+      </w:r>
+      <w:proofErr w:type="spellEnd"/>
+      <w:r>
+        <w:t>.</w:t>
+      </w:r>
+    </w:p>
+    <w:p>
+      <w:pPr>
+        <w:jc w:val="both"/>
+      </w:pPr>
+      <w:r>
+        <w:t xml:space="preserve">Por cada evento que llega se recupera el id del usuario y se genera un </w:t>
+      </w:r>
+      <w:proofErr w:type="spellStart"/>
+      <w:r>
+        <w:t>Dataframe</w:t>
+      </w:r>
+      <w:proofErr w:type="spellEnd"/>
+      <w:r>
+        <w:t xml:space="preserve"> para pasarle al modelo</w:t>
+      </w:r>
+      <w:r>
+        <w:t xml:space="preserve"> (</w:t>
+      </w:r>
+      <w:proofErr w:type="spellStart"/>
+      <w:r>
         <w:t>transform</w:t>
       </w:r>
-      <w:r>
-        <w:rPr>
-          <w:rFonts w:ascii="Courier New" w:hAnsi="Courier New" w:cs="Courier New"/>
-        </w:rPr>
-        <w:t>()</w:t>
-      </w:r>
-      <w:r>
-        <w:t>que</w:t>
-      </w:r>
-      <w:r>
-        <w:t xml:space="preserve"> es el que calcula las recomendaciones.</w:t>
-      </w:r>
-    </w:p>
-    <w:p>
-      <w:pPr>
-        <w:jc w:val="both"/>
-      </w:pPr>
-      <w:r>
-        <w:t>De las recomendaciones generadas nos quedaríamos con la que mayor rating tiene y es la que devolveríamos</w:t>
-      </w:r>
-      <w:r>
-        <w:t xml:space="preserve"> a KAFKA que como anteriormente podría dejar a otro agente FLUME para que se lo devuelva al sistema.</w:t>
+      <w:proofErr w:type="spellEnd"/>
+      <w:r>
+        <w:t>)</w:t>
+      </w:r>
+      <w:r>
+        <w:t xml:space="preserve"> que contendrá el id de ese cliente con todos los </w:t>
+      </w:r>
+      <w:proofErr w:type="spellStart"/>
+      <w:r>
+        <w:t>ids</w:t>
+      </w:r>
+      <w:proofErr w:type="spellEnd"/>
+      <w:r>
+        <w:t xml:space="preserve"> de los artistas que hay en el sistema. El modelo nos devolverá para cada artista, la predicción para ese usuario y de ahí elegiremos la que </w:t>
+      </w:r>
+      <w:r>
+        <w:t>tenga una predic</w:t>
+      </w:r>
+      <w:r>
+        <w:t>ción más alta.</w:t>
+      </w:r>
+    </w:p>
+    <w:p>
+      <w:pPr>
+        <w:jc w:val="both"/>
+      </w:pPr>
+      <w:r>
+        <w:t>Esa será la que se devolverá a KAFKA.</w:t>
       </w:r>
     </w:p>
     <w:p>
       <w:pPr>
         <w:pStyle w:val="Ttulo3"/>
       </w:pPr>
+      <w:r>
+        <w:rPr>
+          <w:noProof/>
+          <w:lang w:eastAsia="es-ES"/>
+        </w:rPr>
+        <w:drawing>
+          <wp:inline distT="0" distB="0" distL="0" distR="0" wp14:anchorId="73BFBB9F" wp14:editId="343502EA">
+            <wp:extent cx="5400040" cy="1709420"/>
+            <wp:effectExtent l="0" t="0" r="0" b="5080"/>
+            <wp:docPr id="7" name="Imagen 7"/>
+            <wp:cNvGraphicFramePr>
+              <a:graphicFrameLocks xmlns:a="http://schemas.openxmlformats.org/drawingml/2006/main" noChangeAspect="1"/>
+            </wp:cNvGraphicFramePr>
+            <a:graphic xmlns:a="http://schemas.openxmlformats.org/drawingml/2006/main">
+              <a:graphicData uri="http://schemas.openxmlformats.org/drawingml/2006/picture">
+                <pic:pic xmlns:pic="http://schemas.openxmlformats.org/drawingml/2006/picture">
+                  <pic:nvPicPr>
+                    <pic:cNvPr id="1" name=""/>
+                    <pic:cNvPicPr/>
+                  </pic:nvPicPr>
+                  <pic:blipFill>
+                    <a:blip r:embed="rId20"/>
+                    <a:stretch>
+                      <a:fillRect/>
+                    </a:stretch>
+                  </pic:blipFill>
+                  <pic:spPr>
+                    <a:xfrm>
+                      <a:off x="0" y="0"/>
+                      <a:ext cx="5400040" cy="1709420"/>
+                    </a:xfrm>
+                    <a:prstGeom prst="rect">
+                      <a:avLst/>
+                    </a:prstGeom>
+                  </pic:spPr>
+                </pic:pic>
+              </a:graphicData>
+            </a:graphic>
+          </wp:inline>
+        </w:drawing>
+      </w:r>
+    </w:p>
+    <w:p>
+      <w:pPr>
+        <w:pStyle w:val="Prrafodelista"/>
+      </w:pPr>
+      <w:r>
+        <w:t xml:space="preserve">Tabla 3.3 – </w:t>
+      </w:r>
+      <w:r>
+        <w:t xml:space="preserve">Eventos de recomendación generados para usuarios </w:t>
+      </w:r>
+      <w:r>
+        <w:t>(En este caso el mismo cliente)</w:t>
+      </w:r>
+    </w:p>
+    <w:p>
+      <w:r>
+        <w:t>Como posible mejora habría que implementar</w:t>
+      </w:r>
+      <w:r>
+        <w:t xml:space="preserve"> un consumidor Kafka que mostrara cada uno de estos mensajes en la sesión correspondiente. </w:t>
+      </w:r>
+    </w:p>
+    <w:p>
+      <w:pPr>
+        <w:rPr>
+          <w:rFonts w:asciiTheme="majorHAnsi" w:eastAsiaTheme="majorEastAsia" w:hAnsiTheme="majorHAnsi" w:cstheme="majorBidi"/>
+          <w:color w:val="243F60" w:themeColor="accent1" w:themeShade="7F"/>
+          <w:sz w:val="24"/>
+          <w:szCs w:val="24"/>
+        </w:rPr>
+      </w:pPr>
+      <w:r>
+        <w:br w:type="page"/>
+      </w:r>
+    </w:p>
+    <w:p>
+      <w:pPr>
+        <w:pStyle w:val="Ttulo1"/>
+      </w:pPr>
+      <w:r>
+        <w:lastRenderedPageBreak/>
+        <w:t>Conclusiones</w:t>
+      </w:r>
+    </w:p>
+    <w:p>
+      <w:pPr>
+        <w:rPr>
+          <w:lang w:eastAsia="es-ES"/>
+        </w:rPr>
+      </w:pPr>
+      <w:r>
+        <w:rPr>
+          <w:lang w:eastAsia="es-ES"/>
+        </w:rPr>
+        <w:t>Este proyecto nos ha ayudado a comprender mejor la teoría que hemos visto y a aplicarla en un problema de la actualidad.</w:t>
+      </w:r>
+    </w:p>
+    <w:p>
+      <w:pPr>
+        <w:rPr>
+          <w:lang w:eastAsia="es-ES"/>
+        </w:rPr>
+      </w:pPr>
+      <w:r>
+        <w:rPr>
+          <w:lang w:eastAsia="es-ES"/>
+        </w:rPr>
+        <w:t>Hoy en d</w:t>
+      </w:r>
+      <w:r>
+        <w:rPr>
+          <w:lang w:eastAsia="es-ES"/>
+        </w:rPr>
+        <w:t xml:space="preserve">ía hay muchas empresas tienen necesidades de este tipo, en las que hay que aplicar herramientas Big Data y técnicas de machine </w:t>
+      </w:r>
+      <w:proofErr w:type="spellStart"/>
+      <w:r>
+        <w:rPr>
+          <w:lang w:eastAsia="es-ES"/>
+        </w:rPr>
+        <w:t>learning</w:t>
+      </w:r>
+      <w:proofErr w:type="spellEnd"/>
+      <w:r>
+        <w:rPr>
+          <w:lang w:eastAsia="es-ES"/>
+        </w:rPr>
+        <w:t xml:space="preserve"> para desarrollar aplicaciones que ayuden en la toma de decisiones de negocio.</w:t>
+      </w:r>
+    </w:p>
+    <w:p>
+      <w:pPr>
+        <w:rPr>
+          <w:lang w:eastAsia="es-ES"/>
+        </w:rPr>
+      </w:pPr>
+      <w:r>
+        <w:rPr>
+          <w:lang w:eastAsia="es-ES"/>
+        </w:rPr>
+        <w:t xml:space="preserve">Hemos aprendido a manejarnos con muchas de las herramientas del Ecosistema </w:t>
+      </w:r>
+      <w:proofErr w:type="spellStart"/>
+      <w:r>
+        <w:rPr>
+          <w:lang w:eastAsia="es-ES"/>
+        </w:rPr>
+        <w:t>Hadoop</w:t>
+      </w:r>
+      <w:proofErr w:type="spellEnd"/>
+      <w:r>
+        <w:rPr>
+          <w:lang w:eastAsia="es-ES"/>
+        </w:rPr>
+        <w:t xml:space="preserve">: </w:t>
+      </w:r>
+      <w:proofErr w:type="spellStart"/>
+      <w:r>
+        <w:rPr>
+          <w:lang w:eastAsia="es-ES"/>
+        </w:rPr>
+        <w:t>Flume</w:t>
+      </w:r>
+      <w:proofErr w:type="spellEnd"/>
+      <w:r>
+        <w:rPr>
+          <w:lang w:eastAsia="es-ES"/>
+        </w:rPr>
+        <w:t xml:space="preserve">, Kafka, </w:t>
+      </w:r>
+      <w:proofErr w:type="spellStart"/>
+      <w:r>
+        <w:rPr>
+          <w:lang w:eastAsia="es-ES"/>
+        </w:rPr>
+        <w:t>Oozie</w:t>
+      </w:r>
+      <w:proofErr w:type="spellEnd"/>
+      <w:r>
+        <w:rPr>
+          <w:lang w:eastAsia="es-ES"/>
+        </w:rPr>
+        <w:t xml:space="preserve">, </w:t>
+      </w:r>
+      <w:proofErr w:type="spellStart"/>
+      <w:r>
+        <w:rPr>
+          <w:lang w:eastAsia="es-ES"/>
+        </w:rPr>
+        <w:t>HBase</w:t>
+      </w:r>
+      <w:proofErr w:type="spellEnd"/>
+      <w:r>
+        <w:rPr>
+          <w:lang w:eastAsia="es-ES"/>
+        </w:rPr>
+        <w:t xml:space="preserve">, </w:t>
+      </w:r>
+      <w:proofErr w:type="spellStart"/>
+      <w:r>
+        <w:rPr>
+          <w:lang w:eastAsia="es-ES"/>
+        </w:rPr>
+        <w:t>Spark</w:t>
+      </w:r>
+      <w:proofErr w:type="spellEnd"/>
+      <w:r>
+        <w:rPr>
+          <w:lang w:eastAsia="es-ES"/>
+        </w:rPr>
+        <w:t xml:space="preserve">, etc. </w:t>
+      </w:r>
+      <w:r>
+        <w:rPr>
+          <w:lang w:eastAsia="es-ES"/>
+        </w:rPr>
+        <w:t xml:space="preserve"> </w:t>
+      </w:r>
+      <w:r>
+        <w:rPr>
+          <w:lang w:eastAsia="es-ES"/>
+        </w:rPr>
+        <w:t>T</w:t>
+      </w:r>
+      <w:r>
+        <w:rPr>
+          <w:lang w:eastAsia="es-ES"/>
+        </w:rPr>
+        <w:t>anto a nivel de desarrollo como de administraci</w:t>
+      </w:r>
+      <w:r>
+        <w:rPr>
+          <w:lang w:eastAsia="es-ES"/>
+        </w:rPr>
+        <w:t>ón. Por lo que consideramos esta</w:t>
+      </w:r>
+      <w:r>
+        <w:rPr>
+          <w:lang w:eastAsia="es-ES"/>
+        </w:rPr>
+        <w:t xml:space="preserve"> práctica </w:t>
+      </w:r>
+      <w:r>
+        <w:rPr>
+          <w:lang w:eastAsia="es-ES"/>
+        </w:rPr>
+        <w:t xml:space="preserve">ha sido </w:t>
+      </w:r>
+      <w:r>
+        <w:rPr>
+          <w:lang w:eastAsia="es-ES"/>
+        </w:rPr>
+        <w:t>muy enriquecedora.</w:t>
+      </w:r>
+      <w:bookmarkStart w:id="7" w:name="_GoBack"/>
+      <w:bookmarkEnd w:id="7"/>
     </w:p>
     <w:p>
       <w:pPr>
         <w:pStyle w:val="Ttulo3"/>
       </w:pPr>
     </w:p>
-    <w:p>
-      <w:pPr>
-        <w:pStyle w:val="Ttulo3"/>
-      </w:pPr>
-    </w:p>
-    <w:p>
-      <w:pPr>
-        <w:pStyle w:val="Ttulo3"/>
-      </w:pPr>
-    </w:p>
     <w:sectPr>
-      <w:footerReference w:type="default" r:id="rId19"/>
+      <w:footerReference w:type="default" r:id="rId21"/>
       <w:pgSz w:w="11906" w:h="16838"/>
       <w:pgMar w:top="1418" w:right="1701" w:bottom="1418" w:left="1701" w:header="709" w:footer="709" w:gutter="0"/>
       <w:cols w:space="708"/>
@@ -4498,7 +5912,7 @@
 </file>
 
 <file path=word/endnotes.xml><?xml version="1.0" encoding="utf-8"?>
-<w:endnotes xmlns:wpc="http://schemas.microsoft.com/office/word/2010/wordprocessingCanvas" xmlns:cx="http://schemas.microsoft.com/office/drawing/2014/chartex" xmlns:cx1="http://schemas.microsoft.com/office/drawing/2015/9/8/chartex" xmlns:cx2="http://schemas.microsoft.com/office/drawing/2015/10/21/chartex" xmlns:mc="http://schemas.openxmlformats.org/markup-compatibility/2006" xmlns:o="urn:schemas-microsoft-com:office:office" xmlns:r="http://schemas.openxmlformats.org/officeDocument/2006/relationships" xmlns:m="http://schemas.openxmlformats.org/officeDocument/2006/math" xmlns:v="urn:schemas-microsoft-com:vml" xmlns:wp14="http://schemas.microsoft.com/office/word/2010/wordprocessingDrawing" xmlns:wp="http://schemas.openxmlformats.org/drawingml/2006/wordprocessingDrawing" xmlns:w10="urn:schemas-microsoft-com:office:word" xmlns:w="http://schemas.openxmlformats.org/wordprocessingml/2006/main" xmlns:w14="http://schemas.microsoft.com/office/word/2010/wordml" xmlns:w15="http://schemas.microsoft.com/office/word/2012/wordml" xmlns:w16se="http://schemas.microsoft.com/office/word/2015/wordml/symex" xmlns:wpg="http://schemas.microsoft.com/office/word/2010/wordprocessingGroup" xmlns:wpi="http://schemas.microsoft.com/office/word/2010/wordprocessingInk" xmlns:wne="http://schemas.microsoft.com/office/word/2006/wordml" xmlns:wps="http://schemas.microsoft.com/office/word/2010/wordprocessingShape" mc:Ignorable="w14 w15 w16se wp14">
+<w:endnotes xmlns:wpc="http://schemas.microsoft.com/office/word/2010/wordprocessingCanvas" xmlns:cx="http://schemas.microsoft.com/office/drawing/2014/chartex" xmlns:cx1="http://schemas.microsoft.com/office/drawing/2015/9/8/chartex" xmlns:cx2="http://schemas.microsoft.com/office/drawing/2015/10/21/chartex" xmlns:cx3="http://schemas.microsoft.com/office/drawing/2016/5/9/chartex" xmlns:cx4="http://schemas.microsoft.com/office/drawing/2016/5/10/chartex" xmlns:cx5="http://schemas.microsoft.com/office/drawing/2016/5/11/chartex" xmlns:mc="http://schemas.openxmlformats.org/markup-compatibility/2006" xmlns:o="urn:schemas-microsoft-com:office:office" xmlns:r="http://schemas.openxmlformats.org/officeDocument/2006/relationships" xmlns:m="http://schemas.openxmlformats.org/officeDocument/2006/math" xmlns:v="urn:schemas-microsoft-com:vml" xmlns:wp14="http://schemas.microsoft.com/office/word/2010/wordprocessingDrawing" xmlns:wp="http://schemas.openxmlformats.org/drawingml/2006/wordprocessingDrawing" xmlns:w10="urn:schemas-microsoft-com:office:word" xmlns:w="http://schemas.openxmlformats.org/wordprocessingml/2006/main" xmlns:w14="http://schemas.microsoft.com/office/word/2010/wordml" xmlns:w15="http://schemas.microsoft.com/office/word/2012/wordml" xmlns:w16se="http://schemas.microsoft.com/office/word/2015/wordml/symex" xmlns:wpg="http://schemas.microsoft.com/office/word/2010/wordprocessingGroup" xmlns:wpi="http://schemas.microsoft.com/office/word/2010/wordprocessingInk" xmlns:wne="http://schemas.microsoft.com/office/word/2006/wordml" xmlns:wps="http://schemas.microsoft.com/office/word/2010/wordprocessingShape" mc:Ignorable="w14 w15 w16se wp14">
   <w:endnote w:type="separator" w:id="-1">
     <w:p>
       <w:pPr>
@@ -4523,7 +5937,7 @@
 </file>
 
 <file path=word/footer1.xml><?xml version="1.0" encoding="utf-8"?>
-<w:ftr xmlns:wpc="http://schemas.microsoft.com/office/word/2010/wordprocessingCanvas" xmlns:cx="http://schemas.microsoft.com/office/drawing/2014/chartex" xmlns:cx1="http://schemas.microsoft.com/office/drawing/2015/9/8/chartex" xmlns:cx2="http://schemas.microsoft.com/office/drawing/2015/10/21/chartex" xmlns:mc="http://schemas.openxmlformats.org/markup-compatibility/2006" xmlns:o="urn:schemas-microsoft-com:office:office" xmlns:r="http://schemas.openxmlformats.org/officeDocument/2006/relationships" xmlns:m="http://schemas.openxmlformats.org/officeDocument/2006/math" xmlns:v="urn:schemas-microsoft-com:vml" xmlns:wp14="http://schemas.microsoft.com/office/word/2010/wordprocessingDrawing" xmlns:wp="http://schemas.openxmlformats.org/drawingml/2006/wordprocessingDrawing" xmlns:w10="urn:schemas-microsoft-com:office:word" xmlns:w="http://schemas.openxmlformats.org/wordprocessingml/2006/main" xmlns:w14="http://schemas.microsoft.com/office/word/2010/wordml" xmlns:w15="http://schemas.microsoft.com/office/word/2012/wordml" xmlns:w16se="http://schemas.microsoft.com/office/word/2015/wordml/symex" xmlns:wpg="http://schemas.microsoft.com/office/word/2010/wordprocessingGroup" xmlns:wpi="http://schemas.microsoft.com/office/word/2010/wordprocessingInk" xmlns:wne="http://schemas.microsoft.com/office/word/2006/wordml" xmlns:wps="http://schemas.microsoft.com/office/word/2010/wordprocessingShape" mc:Ignorable="w14 w15 w16se wp14">
+<w:ftr xmlns:wpc="http://schemas.microsoft.com/office/word/2010/wordprocessingCanvas" xmlns:cx="http://schemas.microsoft.com/office/drawing/2014/chartex" xmlns:cx1="http://schemas.microsoft.com/office/drawing/2015/9/8/chartex" xmlns:cx2="http://schemas.microsoft.com/office/drawing/2015/10/21/chartex" xmlns:cx3="http://schemas.microsoft.com/office/drawing/2016/5/9/chartex" xmlns:cx4="http://schemas.microsoft.com/office/drawing/2016/5/10/chartex" xmlns:cx5="http://schemas.microsoft.com/office/drawing/2016/5/11/chartex" xmlns:mc="http://schemas.openxmlformats.org/markup-compatibility/2006" xmlns:o="urn:schemas-microsoft-com:office:office" xmlns:r="http://schemas.openxmlformats.org/officeDocument/2006/relationships" xmlns:m="http://schemas.openxmlformats.org/officeDocument/2006/math" xmlns:v="urn:schemas-microsoft-com:vml" xmlns:wp14="http://schemas.microsoft.com/office/word/2010/wordprocessingDrawing" xmlns:wp="http://schemas.openxmlformats.org/drawingml/2006/wordprocessingDrawing" xmlns:w10="urn:schemas-microsoft-com:office:word" xmlns:w="http://schemas.openxmlformats.org/wordprocessingml/2006/main" xmlns:w14="http://schemas.microsoft.com/office/word/2010/wordml" xmlns:w15="http://schemas.microsoft.com/office/word/2012/wordml" xmlns:w16se="http://schemas.microsoft.com/office/word/2015/wordml/symex" xmlns:wpg="http://schemas.microsoft.com/office/word/2010/wordprocessingGroup" xmlns:wpi="http://schemas.microsoft.com/office/word/2010/wordprocessingInk" xmlns:wne="http://schemas.microsoft.com/office/word/2006/wordml" xmlns:wps="http://schemas.microsoft.com/office/word/2010/wordprocessingShape" mc:Ignorable="w14 w15 w16se wp14">
   <w:tbl>
     <w:tblPr>
       <w:tblW w:w="9694" w:type="dxa"/>
@@ -4633,7 +6047,21 @@
             <w:rPr>
               <w:lang w:val="en-US"/>
             </w:rPr>
-            <w:t xml:space="preserve">Memoria Recomendador Musical - </w:t>
+            <w:t xml:space="preserve">Memoria </w:t>
+          </w:r>
+          <w:proofErr w:type="spellStart"/>
+          <w:r>
+            <w:rPr>
+              <w:lang w:val="en-US"/>
+            </w:rPr>
+            <w:t>Recomendador</w:t>
+          </w:r>
+          <w:proofErr w:type="spellEnd"/>
+          <w:r>
+            <w:rPr>
+              <w:lang w:val="en-US"/>
+            </w:rPr>
+            <w:t xml:space="preserve"> Musical - </w:t>
           </w:r>
           <w:r>
             <w:rPr>
@@ -4653,12 +6081,14 @@
             </w:rPr>
             <w:fldChar w:fldCharType="separate"/>
           </w:r>
+          <w:proofErr w:type="spellStart"/>
           <w:r>
             <w:rPr>
               <w:lang w:val="en-US"/>
             </w:rPr>
             <w:t>Pragsis</w:t>
           </w:r>
+          <w:proofErr w:type="spellEnd"/>
           <w:r>
             <w:rPr>
               <w:lang w:val="en-US"/>
@@ -4808,7 +6238,7 @@
               <w:noProof/>
               <w:color w:val="000000"/>
             </w:rPr>
-            <w:t>3</w:t>
+            <w:t>17</w:t>
           </w:r>
           <w:r>
             <w:rPr>
@@ -4829,7 +6259,7 @@
 </file>
 
 <file path=word/footnotes.xml><?xml version="1.0" encoding="utf-8"?>
-<w:footnotes xmlns:wpc="http://schemas.microsoft.com/office/word/2010/wordprocessingCanvas" xmlns:cx="http://schemas.microsoft.com/office/drawing/2014/chartex" xmlns:cx1="http://schemas.microsoft.com/office/drawing/2015/9/8/chartex" xmlns:cx2="http://schemas.microsoft.com/office/drawing/2015/10/21/chartex" xmlns:mc="http://schemas.openxmlformats.org/markup-compatibility/2006" xmlns:o="urn:schemas-microsoft-com:office:office" xmlns:r="http://schemas.openxmlformats.org/officeDocument/2006/relationships" xmlns:m="http://schemas.openxmlformats.org/officeDocument/2006/math" xmlns:v="urn:schemas-microsoft-com:vml" xmlns:wp14="http://schemas.microsoft.com/office/word/2010/wordprocessingDrawing" xmlns:wp="http://schemas.openxmlformats.org/drawingml/2006/wordprocessingDrawing" xmlns:w10="urn:schemas-microsoft-com:office:word" xmlns:w="http://schemas.openxmlformats.org/wordprocessingml/2006/main" xmlns:w14="http://schemas.microsoft.com/office/word/2010/wordml" xmlns:w15="http://schemas.microsoft.com/office/word/2012/wordml" xmlns:w16se="http://schemas.microsoft.com/office/word/2015/wordml/symex" xmlns:wpg="http://schemas.microsoft.com/office/word/2010/wordprocessingGroup" xmlns:wpi="http://schemas.microsoft.com/office/word/2010/wordprocessingInk" xmlns:wne="http://schemas.microsoft.com/office/word/2006/wordml" xmlns:wps="http://schemas.microsoft.com/office/word/2010/wordprocessingShape" mc:Ignorable="w14 w15 w16se wp14">
+<w:footnotes xmlns:wpc="http://schemas.microsoft.com/office/word/2010/wordprocessingCanvas" xmlns:cx="http://schemas.microsoft.com/office/drawing/2014/chartex" xmlns:cx1="http://schemas.microsoft.com/office/drawing/2015/9/8/chartex" xmlns:cx2="http://schemas.microsoft.com/office/drawing/2015/10/21/chartex" xmlns:cx3="http://schemas.microsoft.com/office/drawing/2016/5/9/chartex" xmlns:cx4="http://schemas.microsoft.com/office/drawing/2016/5/10/chartex" xmlns:cx5="http://schemas.microsoft.com/office/drawing/2016/5/11/chartex" xmlns:mc="http://schemas.openxmlformats.org/markup-compatibility/2006" xmlns:o="urn:schemas-microsoft-com:office:office" xmlns:r="http://schemas.openxmlformats.org/officeDocument/2006/relationships" xmlns:m="http://schemas.openxmlformats.org/officeDocument/2006/math" xmlns:v="urn:schemas-microsoft-com:vml" xmlns:wp14="http://schemas.microsoft.com/office/word/2010/wordprocessingDrawing" xmlns:wp="http://schemas.openxmlformats.org/drawingml/2006/wordprocessingDrawing" xmlns:w10="urn:schemas-microsoft-com:office:word" xmlns:w="http://schemas.openxmlformats.org/wordprocessingml/2006/main" xmlns:w14="http://schemas.microsoft.com/office/word/2010/wordml" xmlns:w15="http://schemas.microsoft.com/office/word/2012/wordml" xmlns:w16se="http://schemas.microsoft.com/office/word/2015/wordml/symex" xmlns:wpg="http://schemas.microsoft.com/office/word/2010/wordprocessingGroup" xmlns:wpi="http://schemas.microsoft.com/office/word/2010/wordprocessingInk" xmlns:wne="http://schemas.microsoft.com/office/word/2006/wordml" xmlns:wps="http://schemas.microsoft.com/office/word/2010/wordprocessingShape" mc:Ignorable="w14 w15 w16se wp14">
   <w:footnote w:type="separator" w:id="-1">
     <w:p>
       <w:pPr>
@@ -4854,7 +6284,7 @@
 </file>
 
 <file path=word/numbering.xml><?xml version="1.0" encoding="utf-8"?>
-<w:numbering xmlns:wpc="http://schemas.microsoft.com/office/word/2010/wordprocessingCanvas" xmlns:cx="http://schemas.microsoft.com/office/drawing/2014/chartex" xmlns:cx1="http://schemas.microsoft.com/office/drawing/2015/9/8/chartex" xmlns:cx2="http://schemas.microsoft.com/office/drawing/2015/10/21/chartex" xmlns:mc="http://schemas.openxmlformats.org/markup-compatibility/2006" xmlns:o="urn:schemas-microsoft-com:office:office" xmlns:r="http://schemas.openxmlformats.org/officeDocument/2006/relationships" xmlns:m="http://schemas.openxmlformats.org/officeDocument/2006/math" xmlns:v="urn:schemas-microsoft-com:vml" xmlns:wp14="http://schemas.microsoft.com/office/word/2010/wordprocessingDrawing" xmlns:wp="http://schemas.openxmlformats.org/drawingml/2006/wordprocessingDrawing" xmlns:w10="urn:schemas-microsoft-com:office:word" xmlns:w="http://schemas.openxmlformats.org/wordprocessingml/2006/main" xmlns:w14="http://schemas.microsoft.com/office/word/2010/wordml" xmlns:w15="http://schemas.microsoft.com/office/word/2012/wordml" xmlns:w16se="http://schemas.microsoft.com/office/word/2015/wordml/symex" xmlns:wpg="http://schemas.microsoft.com/office/word/2010/wordprocessingGroup" xmlns:wpi="http://schemas.microsoft.com/office/word/2010/wordprocessingInk" xmlns:wne="http://schemas.microsoft.com/office/word/2006/wordml" xmlns:wps="http://schemas.microsoft.com/office/word/2010/wordprocessingShape" mc:Ignorable="w14 w15 w16se wp14">
+<w:numbering xmlns:wpc="http://schemas.microsoft.com/office/word/2010/wordprocessingCanvas" xmlns:cx="http://schemas.microsoft.com/office/drawing/2014/chartex" xmlns:cx1="http://schemas.microsoft.com/office/drawing/2015/9/8/chartex" xmlns:cx2="http://schemas.microsoft.com/office/drawing/2015/10/21/chartex" xmlns:cx3="http://schemas.microsoft.com/office/drawing/2016/5/9/chartex" xmlns:cx4="http://schemas.microsoft.com/office/drawing/2016/5/10/chartex" xmlns:cx5="http://schemas.microsoft.com/office/drawing/2016/5/11/chartex" xmlns:mc="http://schemas.openxmlformats.org/markup-compatibility/2006" xmlns:o="urn:schemas-microsoft-com:office:office" xmlns:r="http://schemas.openxmlformats.org/officeDocument/2006/relationships" xmlns:m="http://schemas.openxmlformats.org/officeDocument/2006/math" xmlns:v="urn:schemas-microsoft-com:vml" xmlns:wp14="http://schemas.microsoft.com/office/word/2010/wordprocessingDrawing" xmlns:wp="http://schemas.openxmlformats.org/drawingml/2006/wordprocessingDrawing" xmlns:w10="urn:schemas-microsoft-com:office:word" xmlns:w="http://schemas.openxmlformats.org/wordprocessingml/2006/main" xmlns:w14="http://schemas.microsoft.com/office/word/2010/wordml" xmlns:w15="http://schemas.microsoft.com/office/word/2012/wordml" xmlns:w16se="http://schemas.microsoft.com/office/word/2015/wordml/symex" xmlns:wpg="http://schemas.microsoft.com/office/word/2010/wordprocessingGroup" xmlns:wpi="http://schemas.microsoft.com/office/word/2010/wordprocessingInk" xmlns:wne="http://schemas.microsoft.com/office/word/2006/wordml" xmlns:wps="http://schemas.microsoft.com/office/word/2010/wordprocessingShape" mc:Ignorable="w14 w15 w16se wp14">
   <w:abstractNum w:abstractNumId="0" w15:restartNumberingAfterBreak="0">
     <w:nsid w:val="25C94967"/>
     <w:multiLevelType w:val="hybridMultilevel"/>
@@ -5903,7 +7333,7 @@
       </w:pPr>
     </w:pPrDefault>
   </w:docDefaults>
-  <w:latentStyles w:defLockedState="0" w:defUIPriority="99" w:defSemiHidden="0" w:defUnhideWhenUsed="0" w:defQFormat="0" w:count="372">
+  <w:latentStyles w:defLockedState="0" w:defUIPriority="99" w:defSemiHidden="0" w:defUnhideWhenUsed="0" w:defQFormat="0" w:count="374">
     <w:lsdException w:name="Normal" w:uiPriority="0" w:qFormat="1"/>
     <w:lsdException w:name="heading 1" w:uiPriority="0" w:qFormat="1"/>
     <w:lsdException w:name="heading 2" w:semiHidden="1" w:uiPriority="9" w:unhideWhenUsed="1" w:qFormat="1"/>
@@ -6009,7 +7439,6 @@
     <w:lsdException w:name="HTML Sample" w:semiHidden="1" w:unhideWhenUsed="1"/>
     <w:lsdException w:name="HTML Typewriter" w:semiHidden="1" w:unhideWhenUsed="1"/>
     <w:lsdException w:name="HTML Variable" w:semiHidden="1" w:unhideWhenUsed="1"/>
-    <w:lsdException w:name="Normal Table" w:semiHidden="1" w:unhideWhenUsed="1"/>
     <w:lsdException w:name="annotation subject" w:semiHidden="1" w:unhideWhenUsed="1"/>
     <w:lsdException w:name="No List" w:semiHidden="1" w:unhideWhenUsed="1"/>
     <w:lsdException w:name="Outline List 1" w:semiHidden="1" w:unhideWhenUsed="1"/>
@@ -6055,11 +7484,9 @@
     <w:lsdException w:name="Table Subtle 1" w:semiHidden="1" w:unhideWhenUsed="1"/>
     <w:lsdException w:name="Table Subtle 2" w:semiHidden="1" w:unhideWhenUsed="1"/>
     <w:lsdException w:name="Table Web 1" w:semiHidden="1" w:unhideWhenUsed="1"/>
-    <w:lsdException w:name="Table Web 2" w:semiHidden="1" w:unhideWhenUsed="1"/>
     <w:lsdException w:name="Table Web 3" w:semiHidden="1" w:unhideWhenUsed="1"/>
     <w:lsdException w:name="Balloon Text" w:semiHidden="1" w:unhideWhenUsed="1"/>
     <w:lsdException w:name="Table Grid" w:uiPriority="59"/>
-    <w:lsdException w:name="Table Theme" w:semiHidden="1" w:unhideWhenUsed="1"/>
     <w:lsdException w:name="Placeholder Text" w:semiHidden="1"/>
     <w:lsdException w:name="No Spacing" w:uiPriority="1" w:qFormat="1"/>
     <w:lsdException w:name="Light Shading" w:uiPriority="60"/>
@@ -6276,6 +7703,8 @@
     <w:lsdException w:name="List Table 6 Colorful Accent 6" w:uiPriority="51"/>
     <w:lsdException w:name="List Table 7 Colorful Accent 6" w:uiPriority="52"/>
     <w:lsdException w:name="Mention" w:semiHidden="1" w:unhideWhenUsed="1"/>
+    <w:lsdException w:name="Smart Hyperlink" w:semiHidden="1" w:unhideWhenUsed="1"/>
+    <w:lsdException w:name="Hashtag" w:semiHidden="1" w:unhideWhenUsed="1"/>
   </w:latentStyles>
   <w:style w:type="paragraph" w:default="1" w:styleId="Normal">
     <w:name w:val="Normal"/>
@@ -6288,7 +7717,7 @@
     <w:link w:val="Ttulo1Car1"/>
     <w:autoRedefine/>
     <w:qFormat/>
-    <w:rsid w:val="00652893"/>
+    <w:rsid w:val="00756727"/>
     <w:pPr>
       <w:keepNext/>
       <w:keepLines/>
@@ -6297,7 +7726,7 @@
         <w:tab w:val="num" w:pos="0"/>
       </w:tabs>
       <w:suppressAutoHyphens/>
-      <w:spacing w:before="480" w:after="0"/>
+      <w:spacing w:before="480" w:after="240"/>
       <w:jc w:val="both"/>
       <w:outlineLvl w:val="0"/>
     </w:pPr>
@@ -6319,11 +7748,11 @@
     <w:uiPriority w:val="9"/>
     <w:unhideWhenUsed/>
     <w:qFormat/>
-    <w:rsid w:val="00FB1C28"/>
+    <w:rsid w:val="00756727"/>
     <w:pPr>
       <w:keepNext/>
       <w:keepLines/>
-      <w:spacing w:before="40" w:after="0"/>
+      <w:spacing w:before="240" w:after="120"/>
       <w:outlineLvl w:val="1"/>
     </w:pPr>
     <w:rPr>
@@ -6448,7 +7877,7 @@
   <w:style w:type="character" w:customStyle="1" w:styleId="Ttulo1Car1">
     <w:name w:val="Título 1 Car1"/>
     <w:link w:val="Ttulo1"/>
-    <w:rsid w:val="00652893"/>
+    <w:rsid w:val="00756727"/>
     <w:rPr>
       <w:rFonts w:ascii="Calibri Light" w:eastAsia="Calibri" w:hAnsi="Calibri Light" w:cs="Tahoma"/>
       <w:b/>
@@ -6554,7 +7983,7 @@
     <w:basedOn w:val="Fuentedeprrafopredeter"/>
     <w:link w:val="Ttulo2"/>
     <w:uiPriority w:val="9"/>
-    <w:rsid w:val="00FB1C28"/>
+    <w:rsid w:val="00756727"/>
     <w:rPr>
       <w:rFonts w:asciiTheme="majorHAnsi" w:eastAsiaTheme="majorEastAsia" w:hAnsiTheme="majorHAnsi" w:cstheme="majorBidi"/>
       <w:color w:val="365F91" w:themeColor="accent1" w:themeShade="BF"/>
